--- a/cs/littera/rustina/materialy/metodika/17_GUM_metodika.docx
+++ b/cs/littera/rustina/materialy/metodika/17_GUM_metodika.docx
@@ -833,8 +833,12 @@
       <w:pPr>
         <w:jc w:val="both"/>
         <w:sectPr>
-          <w:headerReference w:type="first" r:id="rId8"/>
-          <w:footerReference w:type="first" r:id="rId9"/>
+          <w:headerReference w:type="even" r:id="rId8"/>
+          <w:headerReference w:type="default" r:id="rId9"/>
+          <w:footerReference w:type="even" r:id="rId10"/>
+          <w:footerReference w:type="default" r:id="rId11"/>
+          <w:headerReference w:type="first" r:id="rId12"/>
+          <w:footerReference w:type="first" r:id="rId13"/>
           <w:pgSz w:w="11906" w:h="16838" w:code="9"/>
           <w:pgMar w:top="1418" w:right="1418" w:bottom="1418" w:left="1418" w:header="709" w:footer="709" w:gutter="0"/>
           <w:cols w:space="708"/>
@@ -861,7 +865,7 @@
           <w:noProof/>
           <w:sz w:val="28"/>
           <w:szCs w:val="28"/>
-          <w:lang w:val="ru-RU" w:eastAsia="ru-RU"/>
+          <w:lang w:val="en-US"/>
         </w:rPr>
         <w:lastRenderedPageBreak/>
         <w:drawing>
@@ -890,7 +894,7 @@
                     </pic:cNvPicPr>
                   </pic:nvPicPr>
                   <pic:blipFill>
-                    <a:blip r:embed="rId10" cstate="print"/>
+                    <a:blip r:embed="rId14" cstate="print"/>
                     <a:srcRect/>
                     <a:stretch>
                       <a:fillRect/>
@@ -925,7 +929,7 @@
           <w:noProof/>
           <w:sz w:val="28"/>
           <w:szCs w:val="28"/>
-          <w:lang w:val="ru-RU" w:eastAsia="ru-RU"/>
+          <w:lang w:val="en-US"/>
         </w:rPr>
         <w:drawing>
           <wp:anchor distT="0" distB="0" distL="114300" distR="114300" simplePos="0" relativeHeight="251660288" behindDoc="1" locked="0" layoutInCell="1" allowOverlap="1">
@@ -953,7 +957,7 @@
                     </pic:cNvPicPr>
                   </pic:nvPicPr>
                   <pic:blipFill>
-                    <a:blip r:embed="rId11" cstate="print"/>
+                    <a:blip r:embed="rId15" cstate="print"/>
                     <a:srcRect/>
                     <a:stretch>
                       <a:fillRect/>
@@ -1094,1982 +1098,1982 @@
           <w:b/>
           <w:sz w:val="24"/>
           <w:szCs w:val="24"/>
+          <w:lang w:val="ru-RU"/>
+        </w:rPr>
+        <w:t>́</w:t>
+      </w:r>
+      <w:r>
+        <w:rPr>
+          <w:rFonts w:ascii="Times New Roman" w:hAnsi="Times New Roman" w:cs="Times New Roman"/>
+          <w:b/>
+          <w:sz w:val="24"/>
+          <w:szCs w:val="24"/>
+          <w:lang w:val="ru-RU"/>
+        </w:rPr>
+        <w:t>к. По́льзуйтесь словарём.</w:t>
+      </w:r>
+    </w:p>
+    <w:p>
+      <w:pPr>
+        <w:pStyle w:val="NoSpacing"/>
+        <w:jc w:val="both"/>
+        <w:rPr>
+          <w:rFonts w:ascii="Times New Roman" w:hAnsi="Times New Roman" w:cs="Times New Roman"/>
+          <w:sz w:val="24"/>
+          <w:szCs w:val="24"/>
+        </w:rPr>
+      </w:pPr>
+    </w:p>
+    <w:p>
+      <w:pPr>
+        <w:pStyle w:val="NoSpacing"/>
+        <w:jc w:val="both"/>
+        <w:rPr>
+          <w:rFonts w:ascii="Times New Roman" w:hAnsi="Times New Roman" w:cs="Times New Roman"/>
+          <w:sz w:val="24"/>
+          <w:szCs w:val="24"/>
+          <w:lang w:val="ru-RU"/>
+        </w:rPr>
+      </w:pPr>
+      <w:r>
+        <w:rPr>
+          <w:rFonts w:ascii="Times New Roman" w:hAnsi="Times New Roman" w:cs="Times New Roman"/>
+          <w:sz w:val="24"/>
+          <w:szCs w:val="24"/>
+          <w:lang w:val="ru-RU"/>
+        </w:rPr>
+        <w:t>О</w:t>
+      </w:r>
+      <w:r>
+        <w:rPr>
+          <w:rFonts w:ascii="Times New Roman" w:hAnsi="Times New Roman" w:cs="Times New Roman"/>
+          <w:sz w:val="24"/>
+          <w:szCs w:val="24"/>
+          <w:lang w:val="ru-RU"/>
+        </w:rPr>
+        <w:t>ткры</w:t>
+      </w:r>
+      <w:r>
+        <w:rPr>
+          <w:rFonts w:ascii="Times New Roman" w:hAnsi="Times New Roman" w:cs="Times New Roman"/>
+          <w:sz w:val="24"/>
+          <w:szCs w:val="24"/>
+          <w:lang w:val="ru-RU"/>
+        </w:rPr>
+        <w:t>́</w:t>
+      </w:r>
+      <w:r>
+        <w:rPr>
+          <w:rFonts w:ascii="Times New Roman" w:hAnsi="Times New Roman" w:cs="Times New Roman"/>
+          <w:sz w:val="24"/>
+          <w:szCs w:val="24"/>
+          <w:lang w:val="ru-RU"/>
+        </w:rPr>
+        <w:t>тие Ве</w:t>
+      </w:r>
+      <w:r>
+        <w:rPr>
+          <w:rFonts w:ascii="Times New Roman" w:hAnsi="Times New Roman" w:cs="Times New Roman"/>
+          <w:sz w:val="24"/>
+          <w:szCs w:val="24"/>
+          <w:lang w:val="ru-RU"/>
+        </w:rPr>
+        <w:t>́</w:t>
+      </w:r>
+      <w:r>
+        <w:rPr>
+          <w:rFonts w:ascii="Times New Roman" w:hAnsi="Times New Roman" w:cs="Times New Roman"/>
+          <w:sz w:val="24"/>
+          <w:szCs w:val="24"/>
+          <w:lang w:val="ru-RU"/>
+        </w:rPr>
+        <w:t>рхних торго</w:t>
+      </w:r>
+      <w:r>
+        <w:rPr>
+          <w:rFonts w:ascii="Times New Roman" w:hAnsi="Times New Roman" w:cs="Times New Roman"/>
+          <w:sz w:val="24"/>
+          <w:szCs w:val="24"/>
+          <w:lang w:val="ru-RU"/>
+        </w:rPr>
+        <w:t>́</w:t>
+      </w:r>
+      <w:r>
+        <w:rPr>
+          <w:rFonts w:ascii="Times New Roman" w:hAnsi="Times New Roman" w:cs="Times New Roman"/>
+          <w:sz w:val="24"/>
+          <w:szCs w:val="24"/>
+          <w:lang w:val="ru-RU"/>
+        </w:rPr>
+        <w:t>вых рядо</w:t>
+      </w:r>
+      <w:r>
+        <w:rPr>
+          <w:rFonts w:ascii="Times New Roman" w:hAnsi="Times New Roman" w:cs="Times New Roman"/>
+          <w:sz w:val="24"/>
+          <w:szCs w:val="24"/>
+          <w:lang w:val="ru-RU"/>
+        </w:rPr>
+        <w:t>́</w:t>
+      </w:r>
+      <w:r>
+        <w:rPr>
+          <w:rFonts w:ascii="Times New Roman" w:hAnsi="Times New Roman" w:cs="Times New Roman"/>
+          <w:sz w:val="24"/>
+          <w:szCs w:val="24"/>
+          <w:lang w:val="ru-RU"/>
+        </w:rPr>
+        <w:t>в</w:t>
+      </w:r>
+      <w:r>
+        <w:rPr>
+          <w:rFonts w:ascii="Times New Roman" w:hAnsi="Times New Roman" w:cs="Times New Roman"/>
+          <w:sz w:val="24"/>
+          <w:szCs w:val="24"/>
+          <w:lang w:val="ru-RU"/>
+        </w:rPr>
+        <w:t xml:space="preserve"> (так ра́ньше называ́лся ГУМ)</w:t>
+      </w:r>
+      <w:r>
+        <w:rPr>
+          <w:rFonts w:ascii="Times New Roman" w:hAnsi="Times New Roman" w:cs="Times New Roman"/>
+          <w:sz w:val="24"/>
+          <w:szCs w:val="24"/>
+          <w:lang w:val="ru-RU"/>
+        </w:rPr>
+        <w:t xml:space="preserve"> состоя</w:t>
+      </w:r>
+      <w:r>
+        <w:rPr>
+          <w:rFonts w:ascii="Times New Roman" w:hAnsi="Times New Roman" w:cs="Times New Roman"/>
+          <w:sz w:val="24"/>
+          <w:szCs w:val="24"/>
+          <w:lang w:val="ru-RU"/>
+        </w:rPr>
+        <w:t>́</w:t>
+      </w:r>
+      <w:r>
+        <w:rPr>
+          <w:rFonts w:ascii="Times New Roman" w:hAnsi="Times New Roman" w:cs="Times New Roman"/>
+          <w:sz w:val="24"/>
+          <w:szCs w:val="24"/>
+          <w:lang w:val="ru-RU"/>
+        </w:rPr>
+        <w:t>лось 2 декабря</w:t>
+      </w:r>
+      <w:r>
+        <w:rPr>
+          <w:rFonts w:ascii="Times New Roman" w:hAnsi="Times New Roman" w:cs="Times New Roman"/>
+          <w:sz w:val="24"/>
+          <w:szCs w:val="24"/>
+          <w:lang w:val="ru-RU"/>
+        </w:rPr>
+        <w:t>́</w:t>
+      </w:r>
+      <w:r>
+        <w:rPr>
+          <w:rFonts w:ascii="Times New Roman" w:hAnsi="Times New Roman" w:cs="Times New Roman"/>
+          <w:sz w:val="24"/>
+          <w:szCs w:val="24"/>
+          <w:lang w:val="ru-RU"/>
+        </w:rPr>
+        <w:t xml:space="preserve"> 1893 го</w:t>
+      </w:r>
+      <w:r>
+        <w:rPr>
+          <w:rFonts w:ascii="Times New Roman" w:hAnsi="Times New Roman" w:cs="Times New Roman"/>
+          <w:sz w:val="24"/>
+          <w:szCs w:val="24"/>
+          <w:lang w:val="ru-RU"/>
+        </w:rPr>
+        <w:t>́</w:t>
+      </w:r>
+      <w:r>
+        <w:rPr>
+          <w:rFonts w:ascii="Times New Roman" w:hAnsi="Times New Roman" w:cs="Times New Roman"/>
+          <w:sz w:val="24"/>
+          <w:szCs w:val="24"/>
+          <w:lang w:val="ru-RU"/>
+        </w:rPr>
+        <w:t>да.</w:t>
+      </w:r>
+      <w:r>
+        <w:rPr>
+          <w:rFonts w:ascii="Times New Roman" w:hAnsi="Times New Roman" w:cs="Times New Roman"/>
+          <w:sz w:val="24"/>
+          <w:szCs w:val="24"/>
+          <w:lang w:val="ru-RU"/>
+        </w:rPr>
+        <w:t xml:space="preserve"> Зде́сь</w:t>
+      </w:r>
+      <w:r>
+        <w:rPr>
+          <w:rFonts w:ascii="Times New Roman" w:hAnsi="Times New Roman" w:cs="Times New Roman"/>
+          <w:sz w:val="24"/>
+          <w:szCs w:val="24"/>
+          <w:lang w:val="ru-RU"/>
+        </w:rPr>
+        <w:t xml:space="preserve"> впервы</w:t>
+      </w:r>
+      <w:r>
+        <w:rPr>
+          <w:rFonts w:ascii="Times New Roman" w:hAnsi="Times New Roman" w:cs="Times New Roman"/>
+          <w:sz w:val="24"/>
+          <w:szCs w:val="24"/>
+          <w:lang w:val="ru-RU"/>
+        </w:rPr>
+        <w:t>́</w:t>
+      </w:r>
+      <w:r>
+        <w:rPr>
+          <w:rFonts w:ascii="Times New Roman" w:hAnsi="Times New Roman" w:cs="Times New Roman"/>
+          <w:sz w:val="24"/>
+          <w:szCs w:val="24"/>
+          <w:lang w:val="ru-RU"/>
+        </w:rPr>
+        <w:t>е ста</w:t>
+      </w:r>
+      <w:r>
+        <w:rPr>
+          <w:rFonts w:ascii="Times New Roman" w:hAnsi="Times New Roman" w:cs="Times New Roman"/>
+          <w:sz w:val="24"/>
+          <w:szCs w:val="24"/>
+          <w:lang w:val="ru-RU"/>
+        </w:rPr>
+        <w:t>́</w:t>
+      </w:r>
+      <w:r>
+        <w:rPr>
+          <w:rFonts w:ascii="Times New Roman" w:hAnsi="Times New Roman" w:cs="Times New Roman"/>
+          <w:sz w:val="24"/>
+          <w:szCs w:val="24"/>
+          <w:lang w:val="ru-RU"/>
+        </w:rPr>
+        <w:t>ли испо</w:t>
+      </w:r>
+      <w:r>
+        <w:rPr>
+          <w:rFonts w:ascii="Times New Roman" w:hAnsi="Times New Roman" w:cs="Times New Roman"/>
+          <w:sz w:val="24"/>
+          <w:szCs w:val="24"/>
+          <w:lang w:val="ru-RU"/>
+        </w:rPr>
+        <w:t>́</w:t>
+      </w:r>
+      <w:r>
+        <w:rPr>
+          <w:rFonts w:ascii="Times New Roman" w:hAnsi="Times New Roman" w:cs="Times New Roman"/>
+          <w:sz w:val="24"/>
+          <w:szCs w:val="24"/>
+          <w:lang w:val="ru-RU"/>
+        </w:rPr>
+        <w:t>льзовать це</w:t>
+      </w:r>
+      <w:r>
+        <w:rPr>
+          <w:rFonts w:ascii="Times New Roman" w:hAnsi="Times New Roman" w:cs="Times New Roman"/>
+          <w:sz w:val="24"/>
+          <w:szCs w:val="24"/>
+          <w:lang w:val="ru-RU"/>
+        </w:rPr>
+        <w:t>́</w:t>
+      </w:r>
+      <w:r>
+        <w:rPr>
+          <w:rFonts w:ascii="Times New Roman" w:hAnsi="Times New Roman" w:cs="Times New Roman"/>
+          <w:sz w:val="24"/>
+          <w:szCs w:val="24"/>
+          <w:lang w:val="ru-RU"/>
+        </w:rPr>
+        <w:t>нники. Ведь в ма</w:t>
+      </w:r>
+      <w:r>
+        <w:rPr>
+          <w:rFonts w:ascii="Times New Roman" w:hAnsi="Times New Roman" w:cs="Times New Roman"/>
+          <w:sz w:val="24"/>
+          <w:szCs w:val="24"/>
+          <w:lang w:val="ru-RU"/>
+        </w:rPr>
+        <w:t>́</w:t>
+      </w:r>
+      <w:r>
+        <w:rPr>
+          <w:rFonts w:ascii="Times New Roman" w:hAnsi="Times New Roman" w:cs="Times New Roman"/>
+          <w:sz w:val="24"/>
+          <w:szCs w:val="24"/>
+          <w:lang w:val="ru-RU"/>
+        </w:rPr>
+        <w:t>леньких магази</w:t>
+      </w:r>
+      <w:r>
+        <w:rPr>
+          <w:rFonts w:ascii="Times New Roman" w:hAnsi="Times New Roman" w:cs="Times New Roman"/>
+          <w:sz w:val="24"/>
+          <w:szCs w:val="24"/>
+          <w:lang w:val="ru-RU"/>
+        </w:rPr>
+        <w:t>́</w:t>
+      </w:r>
+      <w:r>
+        <w:rPr>
+          <w:rFonts w:ascii="Times New Roman" w:hAnsi="Times New Roman" w:cs="Times New Roman"/>
+          <w:sz w:val="24"/>
+          <w:szCs w:val="24"/>
+          <w:lang w:val="ru-RU"/>
+        </w:rPr>
+        <w:t>нах продаве</w:t>
+      </w:r>
+      <w:r>
+        <w:rPr>
+          <w:rFonts w:ascii="Times New Roman" w:hAnsi="Times New Roman" w:cs="Times New Roman"/>
+          <w:sz w:val="24"/>
+          <w:szCs w:val="24"/>
+          <w:lang w:val="ru-RU"/>
+        </w:rPr>
+        <w:t>́</w:t>
+      </w:r>
+      <w:r>
+        <w:rPr>
+          <w:rFonts w:ascii="Times New Roman" w:hAnsi="Times New Roman" w:cs="Times New Roman"/>
+          <w:sz w:val="24"/>
+          <w:szCs w:val="24"/>
+          <w:lang w:val="ru-RU"/>
+        </w:rPr>
+        <w:t>ц сам объявля</w:t>
+      </w:r>
+      <w:r>
+        <w:rPr>
+          <w:rFonts w:ascii="Times New Roman" w:hAnsi="Times New Roman" w:cs="Times New Roman"/>
+          <w:sz w:val="24"/>
+          <w:szCs w:val="24"/>
+          <w:lang w:val="ru-RU"/>
+        </w:rPr>
+        <w:t>́</w:t>
+      </w:r>
+      <w:r>
+        <w:rPr>
+          <w:rFonts w:ascii="Times New Roman" w:hAnsi="Times New Roman" w:cs="Times New Roman"/>
+          <w:sz w:val="24"/>
+          <w:szCs w:val="24"/>
+          <w:lang w:val="ru-RU"/>
+        </w:rPr>
+        <w:t>л покупа</w:t>
+      </w:r>
+      <w:r>
+        <w:rPr>
+          <w:rFonts w:ascii="Times New Roman" w:hAnsi="Times New Roman" w:cs="Times New Roman"/>
+          <w:sz w:val="24"/>
+          <w:szCs w:val="24"/>
+          <w:lang w:val="ru-RU"/>
+        </w:rPr>
+        <w:t>́</w:t>
+      </w:r>
+      <w:r>
+        <w:rPr>
+          <w:rFonts w:ascii="Times New Roman" w:hAnsi="Times New Roman" w:cs="Times New Roman"/>
+          <w:sz w:val="24"/>
+          <w:szCs w:val="24"/>
+          <w:lang w:val="ru-RU"/>
+        </w:rPr>
+        <w:t>телю це</w:t>
+      </w:r>
+      <w:r>
+        <w:rPr>
+          <w:rFonts w:ascii="Times New Roman" w:hAnsi="Times New Roman" w:cs="Times New Roman"/>
+          <w:sz w:val="24"/>
+          <w:szCs w:val="24"/>
+          <w:lang w:val="ru-RU"/>
+        </w:rPr>
+        <w:t>́</w:t>
+      </w:r>
+      <w:r>
+        <w:rPr>
+          <w:rFonts w:ascii="Times New Roman" w:hAnsi="Times New Roman" w:cs="Times New Roman"/>
+          <w:sz w:val="24"/>
+          <w:szCs w:val="24"/>
+          <w:lang w:val="ru-RU"/>
+        </w:rPr>
+        <w:t xml:space="preserve">ну. </w:t>
+      </w:r>
+      <w:r>
+        <w:rPr>
+          <w:rFonts w:ascii="Times New Roman" w:hAnsi="Times New Roman" w:cs="Times New Roman"/>
+          <w:sz w:val="24"/>
+          <w:szCs w:val="24"/>
+          <w:lang w:val="ru-RU"/>
+        </w:rPr>
+        <w:t>Но́ ту́т</w:t>
+      </w:r>
+      <w:r>
+        <w:rPr>
+          <w:rFonts w:ascii="Times New Roman" w:hAnsi="Times New Roman" w:cs="Times New Roman"/>
+          <w:sz w:val="24"/>
+          <w:szCs w:val="24"/>
+          <w:lang w:val="ru-RU"/>
+        </w:rPr>
+        <w:t xml:space="preserve"> уже</w:t>
+      </w:r>
+      <w:r>
+        <w:rPr>
+          <w:rFonts w:ascii="Times New Roman" w:hAnsi="Times New Roman" w:cs="Times New Roman"/>
+          <w:sz w:val="24"/>
+          <w:szCs w:val="24"/>
+          <w:lang w:val="ru-RU"/>
+        </w:rPr>
+        <w:t>́</w:t>
+      </w:r>
+      <w:r>
+        <w:rPr>
+          <w:rFonts w:ascii="Times New Roman" w:hAnsi="Times New Roman" w:cs="Times New Roman"/>
+          <w:sz w:val="24"/>
+          <w:szCs w:val="24"/>
+          <w:lang w:val="ru-RU"/>
+        </w:rPr>
+        <w:t xml:space="preserve"> нельзя</w:t>
+      </w:r>
+      <w:r>
+        <w:rPr>
+          <w:rFonts w:ascii="Times New Roman" w:hAnsi="Times New Roman" w:cs="Times New Roman"/>
+          <w:sz w:val="24"/>
+          <w:szCs w:val="24"/>
+          <w:lang w:val="ru-RU"/>
+        </w:rPr>
+        <w:t>́</w:t>
+      </w:r>
+      <w:r>
+        <w:rPr>
+          <w:rFonts w:ascii="Times New Roman" w:hAnsi="Times New Roman" w:cs="Times New Roman"/>
+          <w:sz w:val="24"/>
+          <w:szCs w:val="24"/>
+          <w:lang w:val="ru-RU"/>
+        </w:rPr>
+        <w:t xml:space="preserve"> бы</w:t>
+      </w:r>
+      <w:r>
+        <w:rPr>
+          <w:rFonts w:ascii="Times New Roman" w:hAnsi="Times New Roman" w:cs="Times New Roman"/>
+          <w:sz w:val="24"/>
+          <w:szCs w:val="24"/>
+          <w:lang w:val="ru-RU"/>
+        </w:rPr>
+        <w:t>́</w:t>
+      </w:r>
+      <w:r>
+        <w:rPr>
+          <w:rFonts w:ascii="Times New Roman" w:hAnsi="Times New Roman" w:cs="Times New Roman"/>
+          <w:sz w:val="24"/>
+          <w:szCs w:val="24"/>
+          <w:lang w:val="ru-RU"/>
+        </w:rPr>
+        <w:t>ло поторгова</w:t>
+      </w:r>
+      <w:r>
+        <w:rPr>
+          <w:rFonts w:ascii="Times New Roman" w:hAnsi="Times New Roman" w:cs="Times New Roman"/>
+          <w:sz w:val="24"/>
+          <w:szCs w:val="24"/>
+          <w:lang w:val="ru-RU"/>
+        </w:rPr>
+        <w:t>́</w:t>
+      </w:r>
+      <w:r>
+        <w:rPr>
+          <w:rFonts w:ascii="Times New Roman" w:hAnsi="Times New Roman" w:cs="Times New Roman"/>
+          <w:sz w:val="24"/>
+          <w:szCs w:val="24"/>
+          <w:lang w:val="ru-RU"/>
+        </w:rPr>
+        <w:t>ться, что</w:t>
+      </w:r>
+      <w:r>
+        <w:rPr>
+          <w:rFonts w:ascii="Times New Roman" w:hAnsi="Times New Roman" w:cs="Times New Roman"/>
+          <w:sz w:val="24"/>
+          <w:szCs w:val="24"/>
+          <w:lang w:val="ru-RU"/>
+        </w:rPr>
+        <w:t>́</w:t>
+      </w:r>
+      <w:r>
+        <w:rPr>
+          <w:rFonts w:ascii="Times New Roman" w:hAnsi="Times New Roman" w:cs="Times New Roman"/>
+          <w:sz w:val="24"/>
+          <w:szCs w:val="24"/>
+          <w:lang w:val="ru-RU"/>
+        </w:rPr>
+        <w:t xml:space="preserve"> до</w:t>
+      </w:r>
+      <w:r>
+        <w:rPr>
+          <w:rFonts w:ascii="Times New Roman" w:hAnsi="Times New Roman" w:cs="Times New Roman"/>
+          <w:sz w:val="24"/>
+          <w:szCs w:val="24"/>
+          <w:lang w:val="ru-RU"/>
+        </w:rPr>
+        <w:t>́</w:t>
+      </w:r>
+      <w:r>
+        <w:rPr>
+          <w:rFonts w:ascii="Times New Roman" w:hAnsi="Times New Roman" w:cs="Times New Roman"/>
+          <w:sz w:val="24"/>
+          <w:szCs w:val="24"/>
+          <w:lang w:val="ru-RU"/>
+        </w:rPr>
+        <w:t>лгие века</w:t>
+      </w:r>
+      <w:r>
+        <w:rPr>
+          <w:rFonts w:ascii="Times New Roman" w:hAnsi="Times New Roman" w:cs="Times New Roman"/>
+          <w:sz w:val="24"/>
+          <w:szCs w:val="24"/>
+          <w:lang w:val="ru-RU"/>
+        </w:rPr>
+        <w:t>́</w:t>
+      </w:r>
+      <w:r>
+        <w:rPr>
+          <w:rFonts w:ascii="Times New Roman" w:hAnsi="Times New Roman" w:cs="Times New Roman"/>
+          <w:sz w:val="24"/>
+          <w:szCs w:val="24"/>
+          <w:lang w:val="ru-RU"/>
+        </w:rPr>
+        <w:t xml:space="preserve"> бы</w:t>
+      </w:r>
+      <w:r>
+        <w:rPr>
+          <w:rFonts w:ascii="Times New Roman" w:hAnsi="Times New Roman" w:cs="Times New Roman"/>
+          <w:sz w:val="24"/>
+          <w:szCs w:val="24"/>
+          <w:lang w:val="ru-RU"/>
+        </w:rPr>
+        <w:t>́</w:t>
+      </w:r>
+      <w:r>
+        <w:rPr>
+          <w:rFonts w:ascii="Times New Roman" w:hAnsi="Times New Roman" w:cs="Times New Roman"/>
+          <w:sz w:val="24"/>
+          <w:szCs w:val="24"/>
+          <w:lang w:val="ru-RU"/>
+        </w:rPr>
+        <w:t>ло у на</w:t>
+      </w:r>
+      <w:r>
+        <w:rPr>
+          <w:rFonts w:ascii="Times New Roman" w:hAnsi="Times New Roman" w:cs="Times New Roman"/>
+          <w:sz w:val="24"/>
+          <w:szCs w:val="24"/>
+          <w:lang w:val="ru-RU"/>
+        </w:rPr>
+        <w:t>́</w:t>
+      </w:r>
+      <w:r>
+        <w:rPr>
+          <w:rFonts w:ascii="Times New Roman" w:hAnsi="Times New Roman" w:cs="Times New Roman"/>
+          <w:sz w:val="24"/>
+          <w:szCs w:val="24"/>
+          <w:lang w:val="ru-RU"/>
+        </w:rPr>
+        <w:t>с одно</w:t>
+      </w:r>
+      <w:r>
+        <w:rPr>
+          <w:rFonts w:ascii="Times New Roman" w:hAnsi="Times New Roman" w:cs="Times New Roman"/>
+          <w:sz w:val="24"/>
+          <w:szCs w:val="24"/>
+          <w:lang w:val="ru-RU"/>
+        </w:rPr>
+        <w:t>́</w:t>
+      </w:r>
+      <w:r>
+        <w:rPr>
+          <w:rFonts w:ascii="Times New Roman" w:hAnsi="Times New Roman" w:cs="Times New Roman"/>
+          <w:sz w:val="24"/>
+          <w:szCs w:val="24"/>
+          <w:lang w:val="ru-RU"/>
+        </w:rPr>
+        <w:t>й из люби</w:t>
+      </w:r>
+      <w:r>
+        <w:rPr>
+          <w:rFonts w:ascii="Times New Roman" w:hAnsi="Times New Roman" w:cs="Times New Roman"/>
+          <w:sz w:val="24"/>
+          <w:szCs w:val="24"/>
+          <w:lang w:val="ru-RU"/>
+        </w:rPr>
+        <w:t>́</w:t>
+      </w:r>
+      <w:r>
+        <w:rPr>
+          <w:rFonts w:ascii="Times New Roman" w:hAnsi="Times New Roman" w:cs="Times New Roman"/>
+          <w:sz w:val="24"/>
+          <w:szCs w:val="24"/>
+          <w:lang w:val="ru-RU"/>
+        </w:rPr>
+        <w:t>мых наро</w:t>
+      </w:r>
+      <w:r>
+        <w:rPr>
+          <w:rFonts w:ascii="Times New Roman" w:hAnsi="Times New Roman" w:cs="Times New Roman"/>
+          <w:sz w:val="24"/>
+          <w:szCs w:val="24"/>
+          <w:lang w:val="ru-RU"/>
+        </w:rPr>
+        <w:t>́</w:t>
+      </w:r>
+      <w:r>
+        <w:rPr>
+          <w:rFonts w:ascii="Times New Roman" w:hAnsi="Times New Roman" w:cs="Times New Roman"/>
+          <w:sz w:val="24"/>
+          <w:szCs w:val="24"/>
+          <w:lang w:val="ru-RU"/>
+        </w:rPr>
+        <w:t>дных заба</w:t>
+      </w:r>
+      <w:r>
+        <w:rPr>
+          <w:rFonts w:ascii="Times New Roman" w:hAnsi="Times New Roman" w:cs="Times New Roman"/>
+          <w:sz w:val="24"/>
+          <w:szCs w:val="24"/>
+          <w:lang w:val="ru-RU"/>
+        </w:rPr>
+        <w:t>́</w:t>
+      </w:r>
+      <w:r>
+        <w:rPr>
+          <w:rFonts w:ascii="Times New Roman" w:hAnsi="Times New Roman" w:cs="Times New Roman"/>
+          <w:sz w:val="24"/>
+          <w:szCs w:val="24"/>
+          <w:lang w:val="ru-RU"/>
+        </w:rPr>
+        <w:t>в.</w:t>
+      </w:r>
+    </w:p>
+    <w:p>
+      <w:pPr>
+        <w:pStyle w:val="NoSpacing"/>
+        <w:jc w:val="both"/>
+        <w:rPr>
+          <w:rFonts w:ascii="Times New Roman" w:hAnsi="Times New Roman" w:cs="Times New Roman"/>
+          <w:sz w:val="24"/>
+          <w:szCs w:val="24"/>
+          <w:lang w:val="ru-RU"/>
+        </w:rPr>
+      </w:pPr>
+    </w:p>
+    <w:p>
+      <w:pPr>
+        <w:pStyle w:val="NoSpacing"/>
+        <w:jc w:val="both"/>
+        <w:rPr>
+          <w:rFonts w:ascii="Times New Roman" w:hAnsi="Times New Roman" w:cs="Times New Roman"/>
+          <w:sz w:val="24"/>
+          <w:szCs w:val="24"/>
+          <w:lang w:val="ru-RU"/>
+        </w:rPr>
+      </w:pPr>
+      <w:r>
+        <w:rPr>
+          <w:rFonts w:ascii="Times New Roman" w:hAnsi="Times New Roman" w:cs="Times New Roman"/>
+          <w:sz w:val="24"/>
+          <w:szCs w:val="24"/>
+          <w:lang w:val="ru-RU"/>
+        </w:rPr>
+        <w:t>ГУМ сего</w:t>
+      </w:r>
+      <w:r>
+        <w:rPr>
+          <w:rFonts w:ascii="Times New Roman" w:hAnsi="Times New Roman" w:cs="Times New Roman"/>
+          <w:sz w:val="24"/>
+          <w:szCs w:val="24"/>
+          <w:lang w:val="ru-RU"/>
+        </w:rPr>
+        <w:t>́</w:t>
+      </w:r>
+      <w:r>
+        <w:rPr>
+          <w:rFonts w:ascii="Times New Roman" w:hAnsi="Times New Roman" w:cs="Times New Roman"/>
+          <w:sz w:val="24"/>
+          <w:szCs w:val="24"/>
+          <w:lang w:val="ru-RU"/>
+        </w:rPr>
+        <w:t>дня — э</w:t>
+      </w:r>
+      <w:r>
+        <w:rPr>
+          <w:rFonts w:ascii="Times New Roman" w:hAnsi="Times New Roman" w:cs="Times New Roman"/>
+          <w:sz w:val="24"/>
+          <w:szCs w:val="24"/>
+          <w:lang w:val="ru-RU"/>
+        </w:rPr>
+        <w:t>́</w:t>
+      </w:r>
+      <w:r>
+        <w:rPr>
+          <w:rFonts w:ascii="Times New Roman" w:hAnsi="Times New Roman" w:cs="Times New Roman"/>
+          <w:sz w:val="24"/>
+          <w:szCs w:val="24"/>
+          <w:lang w:val="ru-RU"/>
+        </w:rPr>
+        <w:t>то не про</w:t>
+      </w:r>
+      <w:r>
+        <w:rPr>
+          <w:rFonts w:ascii="Times New Roman" w:hAnsi="Times New Roman" w:cs="Times New Roman"/>
+          <w:sz w:val="24"/>
+          <w:szCs w:val="24"/>
+          <w:lang w:val="ru-RU"/>
+        </w:rPr>
+        <w:t>́</w:t>
+      </w:r>
+      <w:r>
+        <w:rPr>
+          <w:rFonts w:ascii="Times New Roman" w:hAnsi="Times New Roman" w:cs="Times New Roman"/>
+          <w:sz w:val="24"/>
+          <w:szCs w:val="24"/>
+          <w:lang w:val="ru-RU"/>
+        </w:rPr>
+        <w:t>сто це</w:t>
+      </w:r>
+      <w:r>
+        <w:rPr>
+          <w:rFonts w:ascii="Times New Roman" w:hAnsi="Times New Roman" w:cs="Times New Roman"/>
+          <w:sz w:val="24"/>
+          <w:szCs w:val="24"/>
+          <w:lang w:val="ru-RU"/>
+        </w:rPr>
+        <w:t>́</w:t>
+      </w:r>
+      <w:r>
+        <w:rPr>
+          <w:rFonts w:ascii="Times New Roman" w:hAnsi="Times New Roman" w:cs="Times New Roman"/>
+          <w:sz w:val="24"/>
+          <w:szCs w:val="24"/>
+          <w:lang w:val="ru-RU"/>
+        </w:rPr>
+        <w:t>нтр досу</w:t>
+      </w:r>
+      <w:r>
+        <w:rPr>
+          <w:rFonts w:ascii="Times New Roman" w:hAnsi="Times New Roman" w:cs="Times New Roman"/>
+          <w:sz w:val="24"/>
+          <w:szCs w:val="24"/>
+          <w:lang w:val="ru-RU"/>
+        </w:rPr>
+        <w:t>́</w:t>
+      </w:r>
+      <w:r>
+        <w:rPr>
+          <w:rFonts w:ascii="Times New Roman" w:hAnsi="Times New Roman" w:cs="Times New Roman"/>
+          <w:sz w:val="24"/>
+          <w:szCs w:val="24"/>
+          <w:lang w:val="ru-RU"/>
+        </w:rPr>
+        <w:t>га и магази</w:t>
+      </w:r>
+      <w:r>
+        <w:rPr>
+          <w:rFonts w:ascii="Times New Roman" w:hAnsi="Times New Roman" w:cs="Times New Roman"/>
+          <w:sz w:val="24"/>
+          <w:szCs w:val="24"/>
+          <w:lang w:val="ru-RU"/>
+        </w:rPr>
+        <w:t>́</w:t>
+      </w:r>
+      <w:r>
+        <w:rPr>
+          <w:rFonts w:ascii="Times New Roman" w:hAnsi="Times New Roman" w:cs="Times New Roman"/>
+          <w:sz w:val="24"/>
+          <w:szCs w:val="24"/>
+          <w:lang w:val="ru-RU"/>
+        </w:rPr>
+        <w:t>н, э</w:t>
+      </w:r>
+      <w:r>
+        <w:rPr>
+          <w:rFonts w:ascii="Times New Roman" w:hAnsi="Times New Roman" w:cs="Times New Roman"/>
+          <w:sz w:val="24"/>
+          <w:szCs w:val="24"/>
+          <w:lang w:val="ru-RU"/>
+        </w:rPr>
+        <w:t>́</w:t>
+      </w:r>
+      <w:r>
+        <w:rPr>
+          <w:rFonts w:ascii="Times New Roman" w:hAnsi="Times New Roman" w:cs="Times New Roman"/>
+          <w:sz w:val="24"/>
+          <w:szCs w:val="24"/>
+          <w:lang w:val="ru-RU"/>
+        </w:rPr>
+        <w:t>то а</w:t>
+      </w:r>
+      <w:r>
+        <w:rPr>
+          <w:rFonts w:ascii="Times New Roman" w:hAnsi="Times New Roman" w:cs="Times New Roman"/>
+          <w:sz w:val="24"/>
+          <w:szCs w:val="24"/>
+          <w:lang w:val="ru-RU"/>
+        </w:rPr>
+        <w:t>́</w:t>
+      </w:r>
+      <w:r>
+        <w:rPr>
+          <w:rFonts w:ascii="Times New Roman" w:hAnsi="Times New Roman" w:cs="Times New Roman"/>
+          <w:sz w:val="24"/>
+          <w:szCs w:val="24"/>
+          <w:lang w:val="ru-RU"/>
+        </w:rPr>
+        <w:t>рт-простра</w:t>
+      </w:r>
+      <w:r>
+        <w:rPr>
+          <w:rFonts w:ascii="Times New Roman" w:hAnsi="Times New Roman" w:cs="Times New Roman"/>
+          <w:sz w:val="24"/>
+          <w:szCs w:val="24"/>
+          <w:lang w:val="ru-RU"/>
+        </w:rPr>
+        <w:t>́</w:t>
+      </w:r>
+      <w:r>
+        <w:rPr>
+          <w:rFonts w:ascii="Times New Roman" w:hAnsi="Times New Roman" w:cs="Times New Roman"/>
+          <w:sz w:val="24"/>
+          <w:szCs w:val="24"/>
+          <w:lang w:val="ru-RU"/>
+        </w:rPr>
+        <w:t>нство.</w:t>
+      </w:r>
+    </w:p>
+    <w:p>
+      <w:pPr>
+        <w:pStyle w:val="NoSpacing"/>
+        <w:jc w:val="both"/>
+        <w:rPr>
+          <w:rFonts w:ascii="Times New Roman" w:hAnsi="Times New Roman" w:cs="Times New Roman"/>
+          <w:sz w:val="24"/>
+          <w:szCs w:val="24"/>
+          <w:lang w:val="ru-RU"/>
+        </w:rPr>
+      </w:pPr>
+    </w:p>
+    <w:p>
+      <w:pPr>
+        <w:pStyle w:val="NoSpacing"/>
+        <w:jc w:val="both"/>
+        <w:rPr>
+          <w:rFonts w:ascii="Times New Roman" w:hAnsi="Times New Roman" w:cs="Times New Roman"/>
+          <w:sz w:val="24"/>
+          <w:szCs w:val="24"/>
+          <w:lang w:val="ru-RU"/>
+        </w:rPr>
+      </w:pPr>
+      <w:r>
+        <w:rPr>
+          <w:rFonts w:ascii="Times New Roman" w:hAnsi="Times New Roman" w:cs="Times New Roman"/>
+          <w:sz w:val="24"/>
+          <w:szCs w:val="24"/>
+          <w:lang w:val="ru-RU"/>
+        </w:rPr>
+        <w:t>П</w:t>
+      </w:r>
+      <w:r>
+        <w:rPr>
+          <w:rFonts w:ascii="Times New Roman" w:hAnsi="Times New Roman" w:cs="Times New Roman"/>
+          <w:sz w:val="24"/>
+          <w:szCs w:val="24"/>
+          <w:lang w:val="ru-RU"/>
+        </w:rPr>
+        <w:t>осети</w:t>
+      </w:r>
+      <w:r>
+        <w:rPr>
+          <w:rFonts w:ascii="Times New Roman" w:hAnsi="Times New Roman" w:cs="Times New Roman"/>
+          <w:sz w:val="24"/>
+          <w:szCs w:val="24"/>
+          <w:lang w:val="ru-RU"/>
+        </w:rPr>
+        <w:t>́</w:t>
+      </w:r>
+      <w:r>
+        <w:rPr>
+          <w:rFonts w:ascii="Times New Roman" w:hAnsi="Times New Roman" w:cs="Times New Roman"/>
+          <w:sz w:val="24"/>
+          <w:szCs w:val="24"/>
+          <w:lang w:val="ru-RU"/>
+        </w:rPr>
+        <w:t>телей</w:t>
+      </w:r>
+      <w:r>
+        <w:rPr>
+          <w:rFonts w:ascii="Times New Roman" w:hAnsi="Times New Roman" w:cs="Times New Roman"/>
+          <w:sz w:val="24"/>
+          <w:szCs w:val="24"/>
+          <w:lang w:val="ru-RU"/>
+        </w:rPr>
+        <w:t xml:space="preserve"> ра́дует</w:t>
+      </w:r>
+      <w:r>
+        <w:rPr>
+          <w:rFonts w:ascii="Times New Roman" w:hAnsi="Times New Roman" w:cs="Times New Roman"/>
+          <w:sz w:val="24"/>
+          <w:szCs w:val="24"/>
+          <w:lang w:val="ru-RU"/>
+        </w:rPr>
+        <w:t xml:space="preserve"> фонта</w:t>
+      </w:r>
+      <w:r>
+        <w:rPr>
+          <w:rFonts w:ascii="Times New Roman" w:hAnsi="Times New Roman" w:cs="Times New Roman"/>
+          <w:sz w:val="24"/>
+          <w:szCs w:val="24"/>
+          <w:lang w:val="ru-RU"/>
+        </w:rPr>
+        <w:t>́</w:t>
+      </w:r>
+      <w:r>
+        <w:rPr>
+          <w:rFonts w:ascii="Times New Roman" w:hAnsi="Times New Roman" w:cs="Times New Roman"/>
+          <w:sz w:val="24"/>
+          <w:szCs w:val="24"/>
+          <w:lang w:val="ru-RU"/>
+        </w:rPr>
+        <w:t>н в це</w:t>
+      </w:r>
+      <w:r>
+        <w:rPr>
+          <w:rFonts w:ascii="Times New Roman" w:hAnsi="Times New Roman" w:cs="Times New Roman"/>
+          <w:sz w:val="24"/>
+          <w:szCs w:val="24"/>
+          <w:lang w:val="ru-RU"/>
+        </w:rPr>
+        <w:t xml:space="preserve">́нтре ГУМа, кото́рый </w:t>
+      </w:r>
+      <w:r>
+        <w:rPr>
+          <w:rFonts w:ascii="Times New Roman" w:hAnsi="Times New Roman" w:cs="Times New Roman"/>
+          <w:sz w:val="24"/>
+          <w:szCs w:val="24"/>
+          <w:lang w:val="ru-RU"/>
+        </w:rPr>
+        <w:t>представля</w:t>
+      </w:r>
+      <w:r>
+        <w:rPr>
+          <w:rFonts w:ascii="Times New Roman" w:hAnsi="Times New Roman" w:cs="Times New Roman"/>
+          <w:sz w:val="24"/>
+          <w:szCs w:val="24"/>
+          <w:lang w:val="ru-RU"/>
+        </w:rPr>
+        <w:t>́</w:t>
+      </w:r>
+      <w:r>
+        <w:rPr>
+          <w:rFonts w:ascii="Times New Roman" w:hAnsi="Times New Roman" w:cs="Times New Roman"/>
+          <w:sz w:val="24"/>
+          <w:szCs w:val="24"/>
+          <w:lang w:val="ru-RU"/>
+        </w:rPr>
+        <w:t>ет собо</w:t>
+      </w:r>
+      <w:r>
+        <w:rPr>
+          <w:rFonts w:ascii="Times New Roman" w:hAnsi="Times New Roman" w:cs="Times New Roman"/>
+          <w:sz w:val="24"/>
+          <w:szCs w:val="24"/>
+          <w:lang w:val="ru-RU"/>
+        </w:rPr>
+        <w:t>́</w:t>
+      </w:r>
+      <w:r>
+        <w:rPr>
+          <w:rFonts w:ascii="Times New Roman" w:hAnsi="Times New Roman" w:cs="Times New Roman"/>
+          <w:sz w:val="24"/>
+          <w:szCs w:val="24"/>
+          <w:lang w:val="ru-RU"/>
+        </w:rPr>
+        <w:t>й уника</w:t>
+      </w:r>
+      <w:r>
+        <w:rPr>
+          <w:rFonts w:ascii="Times New Roman" w:hAnsi="Times New Roman" w:cs="Times New Roman"/>
+          <w:sz w:val="24"/>
+          <w:szCs w:val="24"/>
+          <w:lang w:val="ru-RU"/>
+        </w:rPr>
+        <w:t>́</w:t>
+      </w:r>
+      <w:r>
+        <w:rPr>
+          <w:rFonts w:ascii="Times New Roman" w:hAnsi="Times New Roman" w:cs="Times New Roman"/>
+          <w:sz w:val="24"/>
+          <w:szCs w:val="24"/>
+          <w:lang w:val="ru-RU"/>
+        </w:rPr>
+        <w:t>льную архитекту</w:t>
+      </w:r>
+      <w:r>
+        <w:rPr>
+          <w:rFonts w:ascii="Times New Roman" w:hAnsi="Times New Roman" w:cs="Times New Roman"/>
+          <w:sz w:val="24"/>
+          <w:szCs w:val="24"/>
+          <w:lang w:val="ru-RU"/>
+        </w:rPr>
+        <w:t>́</w:t>
+      </w:r>
+      <w:r>
+        <w:rPr>
+          <w:rFonts w:ascii="Times New Roman" w:hAnsi="Times New Roman" w:cs="Times New Roman"/>
+          <w:sz w:val="24"/>
+          <w:szCs w:val="24"/>
+          <w:lang w:val="ru-RU"/>
+        </w:rPr>
+        <w:t>рную констру</w:t>
+      </w:r>
+      <w:r>
+        <w:rPr>
+          <w:rFonts w:ascii="Times New Roman" w:hAnsi="Times New Roman" w:cs="Times New Roman"/>
+          <w:sz w:val="24"/>
+          <w:szCs w:val="24"/>
+          <w:lang w:val="ru-RU"/>
+        </w:rPr>
+        <w:t>́</w:t>
+      </w:r>
+      <w:r>
+        <w:rPr>
+          <w:rFonts w:ascii="Times New Roman" w:hAnsi="Times New Roman" w:cs="Times New Roman"/>
+          <w:sz w:val="24"/>
+          <w:szCs w:val="24"/>
+          <w:lang w:val="ru-RU"/>
+        </w:rPr>
+        <w:t>кцию. Э</w:t>
+      </w:r>
+      <w:r>
+        <w:rPr>
+          <w:rFonts w:ascii="Times New Roman" w:hAnsi="Times New Roman" w:cs="Times New Roman"/>
+          <w:sz w:val="24"/>
+          <w:szCs w:val="24"/>
+          <w:lang w:val="ru-RU"/>
+        </w:rPr>
+        <w:t>́</w:t>
+      </w:r>
+      <w:r>
+        <w:rPr>
+          <w:rFonts w:ascii="Times New Roman" w:hAnsi="Times New Roman" w:cs="Times New Roman"/>
+          <w:sz w:val="24"/>
+          <w:szCs w:val="24"/>
+          <w:lang w:val="ru-RU"/>
+        </w:rPr>
+        <w:t>то одно</w:t>
+      </w:r>
+      <w:r>
+        <w:rPr>
+          <w:rFonts w:ascii="Times New Roman" w:hAnsi="Times New Roman" w:cs="Times New Roman"/>
+          <w:sz w:val="24"/>
+          <w:szCs w:val="24"/>
+          <w:lang w:val="ru-RU"/>
+        </w:rPr>
+        <w:t>́</w:t>
+      </w:r>
+      <w:r>
+        <w:rPr>
+          <w:rFonts w:ascii="Times New Roman" w:hAnsi="Times New Roman" w:cs="Times New Roman"/>
+          <w:sz w:val="24"/>
+          <w:szCs w:val="24"/>
+          <w:lang w:val="ru-RU"/>
+        </w:rPr>
+        <w:t xml:space="preserve"> из люби</w:t>
+      </w:r>
+      <w:r>
+        <w:rPr>
+          <w:rFonts w:ascii="Times New Roman" w:hAnsi="Times New Roman" w:cs="Times New Roman"/>
+          <w:sz w:val="24"/>
+          <w:szCs w:val="24"/>
+          <w:lang w:val="ru-RU"/>
+        </w:rPr>
+        <w:t>́</w:t>
+      </w:r>
+      <w:r>
+        <w:rPr>
+          <w:rFonts w:ascii="Times New Roman" w:hAnsi="Times New Roman" w:cs="Times New Roman"/>
+          <w:sz w:val="24"/>
+          <w:szCs w:val="24"/>
+          <w:lang w:val="ru-RU"/>
+        </w:rPr>
+        <w:t>мых мест встре</w:t>
+      </w:r>
+      <w:r>
+        <w:rPr>
+          <w:rFonts w:ascii="Times New Roman" w:hAnsi="Times New Roman" w:cs="Times New Roman"/>
+          <w:sz w:val="24"/>
+          <w:szCs w:val="24"/>
+          <w:lang w:val="ru-RU"/>
+        </w:rPr>
+        <w:t>́</w:t>
+      </w:r>
+      <w:r>
+        <w:rPr>
+          <w:rFonts w:ascii="Times New Roman" w:hAnsi="Times New Roman" w:cs="Times New Roman"/>
+          <w:sz w:val="24"/>
+          <w:szCs w:val="24"/>
+          <w:lang w:val="ru-RU"/>
+        </w:rPr>
+        <w:t>чи москвиче</w:t>
+      </w:r>
+      <w:r>
+        <w:rPr>
+          <w:rFonts w:ascii="Times New Roman" w:hAnsi="Times New Roman" w:cs="Times New Roman"/>
+          <w:sz w:val="24"/>
+          <w:szCs w:val="24"/>
+          <w:lang w:val="ru-RU"/>
+        </w:rPr>
+        <w:t>́</w:t>
+      </w:r>
+      <w:r>
+        <w:rPr>
+          <w:rFonts w:ascii="Times New Roman" w:hAnsi="Times New Roman" w:cs="Times New Roman"/>
+          <w:sz w:val="24"/>
+          <w:szCs w:val="24"/>
+          <w:lang w:val="ru-RU"/>
+        </w:rPr>
+        <w:t>й и госте</w:t>
+      </w:r>
+      <w:r>
+        <w:rPr>
+          <w:rFonts w:ascii="Times New Roman" w:hAnsi="Times New Roman" w:cs="Times New Roman"/>
+          <w:sz w:val="24"/>
+          <w:szCs w:val="24"/>
+          <w:lang w:val="ru-RU"/>
+        </w:rPr>
+        <w:t>́</w:t>
+      </w:r>
+      <w:r>
+        <w:rPr>
+          <w:rFonts w:ascii="Times New Roman" w:hAnsi="Times New Roman" w:cs="Times New Roman"/>
+          <w:sz w:val="24"/>
+          <w:szCs w:val="24"/>
+          <w:lang w:val="ru-RU"/>
+        </w:rPr>
+        <w:t>й столи</w:t>
+      </w:r>
+      <w:r>
+        <w:rPr>
+          <w:rFonts w:ascii="Times New Roman" w:hAnsi="Times New Roman" w:cs="Times New Roman"/>
+          <w:sz w:val="24"/>
+          <w:szCs w:val="24"/>
+          <w:lang w:val="ru-RU"/>
+        </w:rPr>
+        <w:t>́</w:t>
+      </w:r>
+      <w:r>
+        <w:rPr>
+          <w:rFonts w:ascii="Times New Roman" w:hAnsi="Times New Roman" w:cs="Times New Roman"/>
+          <w:sz w:val="24"/>
+          <w:szCs w:val="24"/>
+          <w:lang w:val="ru-RU"/>
+        </w:rPr>
+        <w:t>цы.</w:t>
+      </w:r>
+    </w:p>
+    <w:p>
+      <w:pPr>
+        <w:pStyle w:val="NoSpacing"/>
+        <w:jc w:val="both"/>
+        <w:rPr>
+          <w:rFonts w:ascii="Times New Roman" w:hAnsi="Times New Roman" w:cs="Times New Roman"/>
+          <w:sz w:val="24"/>
+          <w:szCs w:val="24"/>
+          <w:lang w:val="ru-RU"/>
+        </w:rPr>
+      </w:pPr>
+    </w:p>
+    <w:p>
+      <w:pPr>
+        <w:pStyle w:val="NoSpacing"/>
+        <w:jc w:val="both"/>
+        <w:rPr>
+          <w:rFonts w:ascii="Times New Roman" w:hAnsi="Times New Roman" w:cs="Times New Roman"/>
+          <w:sz w:val="24"/>
+          <w:szCs w:val="24"/>
+          <w:lang w:val="ru-RU"/>
+        </w:rPr>
+      </w:pPr>
+      <w:r>
+        <w:rPr>
+          <w:rFonts w:ascii="Times New Roman" w:hAnsi="Times New Roman" w:cs="Times New Roman"/>
+          <w:sz w:val="24"/>
+          <w:szCs w:val="24"/>
+          <w:lang w:val="ru-RU"/>
+        </w:rPr>
+        <w:t>ГУМ — не про</w:t>
+      </w:r>
+      <w:r>
+        <w:rPr>
+          <w:rFonts w:ascii="Times New Roman" w:hAnsi="Times New Roman" w:cs="Times New Roman"/>
+          <w:sz w:val="24"/>
+          <w:szCs w:val="24"/>
+          <w:lang w:val="ru-RU"/>
+        </w:rPr>
+        <w:t>́</w:t>
+      </w:r>
+      <w:r>
+        <w:rPr>
+          <w:rFonts w:ascii="Times New Roman" w:hAnsi="Times New Roman" w:cs="Times New Roman"/>
+          <w:sz w:val="24"/>
+          <w:szCs w:val="24"/>
+          <w:lang w:val="ru-RU"/>
+        </w:rPr>
+        <w:t>сто магази</w:t>
+      </w:r>
+      <w:r>
+        <w:rPr>
+          <w:rFonts w:ascii="Times New Roman" w:hAnsi="Times New Roman" w:cs="Times New Roman"/>
+          <w:sz w:val="24"/>
+          <w:szCs w:val="24"/>
+          <w:lang w:val="ru-RU"/>
+        </w:rPr>
+        <w:t>́</w:t>
+      </w:r>
+      <w:r>
+        <w:rPr>
+          <w:rFonts w:ascii="Times New Roman" w:hAnsi="Times New Roman" w:cs="Times New Roman"/>
+          <w:sz w:val="24"/>
+          <w:szCs w:val="24"/>
+          <w:lang w:val="ru-RU"/>
+        </w:rPr>
+        <w:t>н, в кото</w:t>
+      </w:r>
+      <w:r>
+        <w:rPr>
+          <w:rFonts w:ascii="Times New Roman" w:hAnsi="Times New Roman" w:cs="Times New Roman"/>
+          <w:sz w:val="24"/>
+          <w:szCs w:val="24"/>
+          <w:lang w:val="ru-RU"/>
+        </w:rPr>
+        <w:t>́</w:t>
+      </w:r>
+      <w:r>
+        <w:rPr>
+          <w:rFonts w:ascii="Times New Roman" w:hAnsi="Times New Roman" w:cs="Times New Roman"/>
+          <w:sz w:val="24"/>
+          <w:szCs w:val="24"/>
+          <w:lang w:val="ru-RU"/>
+        </w:rPr>
+        <w:t>ром мо</w:t>
+      </w:r>
+      <w:r>
+        <w:rPr>
+          <w:rFonts w:ascii="Times New Roman" w:hAnsi="Times New Roman" w:cs="Times New Roman"/>
+          <w:sz w:val="24"/>
+          <w:szCs w:val="24"/>
+          <w:lang w:val="ru-RU"/>
+        </w:rPr>
+        <w:t>́</w:t>
+      </w:r>
+      <w:r>
+        <w:rPr>
+          <w:rFonts w:ascii="Times New Roman" w:hAnsi="Times New Roman" w:cs="Times New Roman"/>
+          <w:sz w:val="24"/>
+          <w:szCs w:val="24"/>
+          <w:lang w:val="ru-RU"/>
+        </w:rPr>
+        <w:t>жно купи</w:t>
+      </w:r>
+      <w:r>
+        <w:rPr>
+          <w:rFonts w:ascii="Times New Roman" w:hAnsi="Times New Roman" w:cs="Times New Roman"/>
+          <w:sz w:val="24"/>
+          <w:szCs w:val="24"/>
+          <w:lang w:val="ru-RU"/>
+        </w:rPr>
+        <w:t>́</w:t>
+      </w:r>
+      <w:r>
+        <w:rPr>
+          <w:rFonts w:ascii="Times New Roman" w:hAnsi="Times New Roman" w:cs="Times New Roman"/>
+          <w:sz w:val="24"/>
+          <w:szCs w:val="24"/>
+          <w:lang w:val="ru-RU"/>
+        </w:rPr>
+        <w:t>ть практи</w:t>
+      </w:r>
+      <w:r>
+        <w:rPr>
+          <w:rFonts w:ascii="Times New Roman" w:hAnsi="Times New Roman" w:cs="Times New Roman"/>
+          <w:sz w:val="24"/>
+          <w:szCs w:val="24"/>
+          <w:lang w:val="ru-RU"/>
+        </w:rPr>
+        <w:t>́</w:t>
+      </w:r>
+      <w:r>
+        <w:rPr>
+          <w:rFonts w:ascii="Times New Roman" w:hAnsi="Times New Roman" w:cs="Times New Roman"/>
+          <w:sz w:val="24"/>
+          <w:szCs w:val="24"/>
+          <w:lang w:val="ru-RU"/>
+        </w:rPr>
+        <w:t>чески вс</w:t>
+      </w:r>
+      <w:r>
+        <w:rPr>
+          <w:rFonts w:ascii="Times New Roman" w:hAnsi="Times New Roman" w:cs="Times New Roman"/>
+          <w:sz w:val="24"/>
+          <w:szCs w:val="24"/>
+          <w:lang w:val="ru-RU"/>
+        </w:rPr>
+        <w:t>ё</w:t>
+      </w:r>
+      <w:r>
+        <w:rPr>
+          <w:rFonts w:ascii="Times New Roman" w:hAnsi="Times New Roman" w:cs="Times New Roman"/>
+          <w:sz w:val="24"/>
+          <w:szCs w:val="24"/>
+          <w:lang w:val="ru-RU"/>
+        </w:rPr>
+        <w:t>. Э</w:t>
+      </w:r>
+      <w:r>
+        <w:rPr>
+          <w:rFonts w:ascii="Times New Roman" w:hAnsi="Times New Roman" w:cs="Times New Roman"/>
+          <w:sz w:val="24"/>
+          <w:szCs w:val="24"/>
+          <w:lang w:val="ru-RU"/>
+        </w:rPr>
+        <w:t>́</w:t>
+      </w:r>
+      <w:r>
+        <w:rPr>
+          <w:rFonts w:ascii="Times New Roman" w:hAnsi="Times New Roman" w:cs="Times New Roman"/>
+          <w:sz w:val="24"/>
+          <w:szCs w:val="24"/>
+          <w:lang w:val="ru-RU"/>
+        </w:rPr>
+        <w:t>то це</w:t>
+      </w:r>
+      <w:r>
+        <w:rPr>
+          <w:rFonts w:ascii="Times New Roman" w:hAnsi="Times New Roman" w:cs="Times New Roman"/>
+          <w:sz w:val="24"/>
+          <w:szCs w:val="24"/>
+          <w:lang w:val="ru-RU"/>
+        </w:rPr>
+        <w:t>́</w:t>
+      </w:r>
+      <w:r>
+        <w:rPr>
+          <w:rFonts w:ascii="Times New Roman" w:hAnsi="Times New Roman" w:cs="Times New Roman"/>
+          <w:sz w:val="24"/>
+          <w:szCs w:val="24"/>
+          <w:lang w:val="ru-RU"/>
+        </w:rPr>
+        <w:t>лый торго</w:t>
+      </w:r>
+      <w:r>
+        <w:rPr>
+          <w:rFonts w:ascii="Times New Roman" w:hAnsi="Times New Roman" w:cs="Times New Roman"/>
+          <w:sz w:val="24"/>
+          <w:szCs w:val="24"/>
+          <w:lang w:val="ru-RU"/>
+        </w:rPr>
+        <w:t>́</w:t>
+      </w:r>
+      <w:r>
+        <w:rPr>
+          <w:rFonts w:ascii="Times New Roman" w:hAnsi="Times New Roman" w:cs="Times New Roman"/>
+          <w:sz w:val="24"/>
+          <w:szCs w:val="24"/>
+          <w:lang w:val="ru-RU"/>
+        </w:rPr>
+        <w:t>вый кварта</w:t>
+      </w:r>
+      <w:r>
+        <w:rPr>
+          <w:rFonts w:ascii="Times New Roman" w:hAnsi="Times New Roman" w:cs="Times New Roman"/>
+          <w:sz w:val="24"/>
+          <w:szCs w:val="24"/>
+          <w:lang w:val="ru-RU"/>
+        </w:rPr>
+        <w:t>́</w:t>
+      </w:r>
+      <w:r>
+        <w:rPr>
+          <w:rFonts w:ascii="Times New Roman" w:hAnsi="Times New Roman" w:cs="Times New Roman"/>
+          <w:sz w:val="24"/>
+          <w:szCs w:val="24"/>
+          <w:lang w:val="ru-RU"/>
+        </w:rPr>
+        <w:t>л, в кото</w:t>
+      </w:r>
+      <w:r>
+        <w:rPr>
+          <w:rFonts w:ascii="Times New Roman" w:hAnsi="Times New Roman" w:cs="Times New Roman"/>
+          <w:sz w:val="24"/>
+          <w:szCs w:val="24"/>
+          <w:lang w:val="ru-RU"/>
+        </w:rPr>
+        <w:t>́</w:t>
+      </w:r>
+      <w:r>
+        <w:rPr>
+          <w:rFonts w:ascii="Times New Roman" w:hAnsi="Times New Roman" w:cs="Times New Roman"/>
+          <w:sz w:val="24"/>
+          <w:szCs w:val="24"/>
+          <w:lang w:val="ru-RU"/>
+        </w:rPr>
+        <w:t>ром е</w:t>
+      </w:r>
+      <w:r>
+        <w:rPr>
+          <w:rFonts w:ascii="Times New Roman" w:hAnsi="Times New Roman" w:cs="Times New Roman"/>
+          <w:sz w:val="24"/>
+          <w:szCs w:val="24"/>
+          <w:lang w:val="ru-RU"/>
+        </w:rPr>
+        <w:t>́</w:t>
+      </w:r>
+      <w:r>
+        <w:rPr>
+          <w:rFonts w:ascii="Times New Roman" w:hAnsi="Times New Roman" w:cs="Times New Roman"/>
+          <w:sz w:val="24"/>
+          <w:szCs w:val="24"/>
+          <w:lang w:val="ru-RU"/>
+        </w:rPr>
+        <w:t>сть и апте</w:t>
+      </w:r>
+      <w:r>
+        <w:rPr>
+          <w:rFonts w:ascii="Times New Roman" w:hAnsi="Times New Roman" w:cs="Times New Roman"/>
+          <w:sz w:val="24"/>
+          <w:szCs w:val="24"/>
+          <w:lang w:val="ru-RU"/>
+        </w:rPr>
+        <w:t>́</w:t>
+      </w:r>
+      <w:r>
+        <w:rPr>
+          <w:rFonts w:ascii="Times New Roman" w:hAnsi="Times New Roman" w:cs="Times New Roman"/>
+          <w:sz w:val="24"/>
+          <w:szCs w:val="24"/>
+          <w:lang w:val="ru-RU"/>
+        </w:rPr>
+        <w:t>ка, и филиа</w:t>
+      </w:r>
+      <w:r>
+        <w:rPr>
+          <w:rFonts w:ascii="Times New Roman" w:hAnsi="Times New Roman" w:cs="Times New Roman"/>
+          <w:sz w:val="24"/>
+          <w:szCs w:val="24"/>
+          <w:lang w:val="ru-RU"/>
+        </w:rPr>
+        <w:t>́</w:t>
+      </w:r>
+      <w:r>
+        <w:rPr>
+          <w:rFonts w:ascii="Times New Roman" w:hAnsi="Times New Roman" w:cs="Times New Roman"/>
+          <w:sz w:val="24"/>
+          <w:szCs w:val="24"/>
+          <w:lang w:val="ru-RU"/>
+        </w:rPr>
+        <w:t>л ба</w:t>
+      </w:r>
+      <w:r>
+        <w:rPr>
+          <w:rFonts w:ascii="Times New Roman" w:hAnsi="Times New Roman" w:cs="Times New Roman"/>
+          <w:sz w:val="24"/>
+          <w:szCs w:val="24"/>
+          <w:lang w:val="ru-RU"/>
+        </w:rPr>
+        <w:t>́</w:t>
+      </w:r>
+      <w:r>
+        <w:rPr>
+          <w:rFonts w:ascii="Times New Roman" w:hAnsi="Times New Roman" w:cs="Times New Roman"/>
+          <w:sz w:val="24"/>
+          <w:szCs w:val="24"/>
+          <w:lang w:val="ru-RU"/>
+        </w:rPr>
+        <w:t>нка, и магази</w:t>
+      </w:r>
+      <w:r>
+        <w:rPr>
+          <w:rFonts w:ascii="Times New Roman" w:hAnsi="Times New Roman" w:cs="Times New Roman"/>
+          <w:sz w:val="24"/>
+          <w:szCs w:val="24"/>
+          <w:lang w:val="ru-RU"/>
+        </w:rPr>
+        <w:t>́</w:t>
+      </w:r>
+      <w:r>
+        <w:rPr>
+          <w:rFonts w:ascii="Times New Roman" w:hAnsi="Times New Roman" w:cs="Times New Roman"/>
+          <w:sz w:val="24"/>
+          <w:szCs w:val="24"/>
+          <w:lang w:val="ru-RU"/>
+        </w:rPr>
+        <w:t>н цвето</w:t>
+      </w:r>
+      <w:r>
+        <w:rPr>
+          <w:rFonts w:ascii="Times New Roman" w:hAnsi="Times New Roman" w:cs="Times New Roman"/>
+          <w:sz w:val="24"/>
+          <w:szCs w:val="24"/>
+          <w:lang w:val="ru-RU"/>
+        </w:rPr>
+        <w:t>́</w:t>
+      </w:r>
+      <w:r>
+        <w:rPr>
+          <w:rFonts w:ascii="Times New Roman" w:hAnsi="Times New Roman" w:cs="Times New Roman"/>
+          <w:sz w:val="24"/>
+          <w:szCs w:val="24"/>
+          <w:lang w:val="ru-RU"/>
+        </w:rPr>
+        <w:t>в… Э</w:t>
+      </w:r>
+      <w:r>
+        <w:rPr>
+          <w:rFonts w:ascii="Times New Roman" w:hAnsi="Times New Roman" w:cs="Times New Roman"/>
+          <w:sz w:val="24"/>
+          <w:szCs w:val="24"/>
+          <w:lang w:val="ru-RU"/>
+        </w:rPr>
+        <w:t>́</w:t>
+      </w:r>
+      <w:r>
+        <w:rPr>
+          <w:rFonts w:ascii="Times New Roman" w:hAnsi="Times New Roman" w:cs="Times New Roman"/>
+          <w:sz w:val="24"/>
+          <w:szCs w:val="24"/>
+          <w:lang w:val="ru-RU"/>
+        </w:rPr>
+        <w:t>то</w:t>
+      </w:r>
+      <w:r>
+        <w:rPr>
+          <w:rFonts w:ascii="Times New Roman" w:hAnsi="Times New Roman" w:cs="Times New Roman"/>
+          <w:sz w:val="24"/>
+          <w:szCs w:val="24"/>
+          <w:lang w:val="ru-RU"/>
+        </w:rPr>
+        <w:t> </w:t>
+      </w:r>
+      <w:r>
+        <w:rPr>
+          <w:rFonts w:ascii="Times New Roman" w:hAnsi="Times New Roman" w:cs="Times New Roman"/>
+          <w:sz w:val="24"/>
+          <w:szCs w:val="24"/>
+          <w:lang w:val="ru-RU"/>
+        </w:rPr>
+        <w:t>па</w:t>
+      </w:r>
+      <w:r>
+        <w:rPr>
+          <w:rFonts w:ascii="Times New Roman" w:hAnsi="Times New Roman" w:cs="Times New Roman"/>
+          <w:sz w:val="24"/>
+          <w:szCs w:val="24"/>
+          <w:lang w:val="ru-RU"/>
+        </w:rPr>
+        <w:t>́</w:t>
+      </w:r>
+      <w:r>
+        <w:rPr>
+          <w:rFonts w:ascii="Times New Roman" w:hAnsi="Times New Roman" w:cs="Times New Roman"/>
+          <w:sz w:val="24"/>
+          <w:szCs w:val="24"/>
+          <w:lang w:val="ru-RU"/>
+        </w:rPr>
+        <w:t>мятник архитекту</w:t>
+      </w:r>
+      <w:r>
+        <w:rPr>
+          <w:rFonts w:ascii="Times New Roman" w:hAnsi="Times New Roman" w:cs="Times New Roman"/>
+          <w:sz w:val="24"/>
+          <w:szCs w:val="24"/>
+          <w:lang w:val="ru-RU"/>
+        </w:rPr>
+        <w:t>́</w:t>
+      </w:r>
+      <w:r>
+        <w:rPr>
+          <w:rFonts w:ascii="Times New Roman" w:hAnsi="Times New Roman" w:cs="Times New Roman"/>
+          <w:sz w:val="24"/>
+          <w:szCs w:val="24"/>
+          <w:lang w:val="ru-RU"/>
+        </w:rPr>
+        <w:t>ры. Э</w:t>
+      </w:r>
+      <w:r>
+        <w:rPr>
+          <w:rFonts w:ascii="Times New Roman" w:hAnsi="Times New Roman" w:cs="Times New Roman"/>
+          <w:sz w:val="24"/>
+          <w:szCs w:val="24"/>
+          <w:lang w:val="ru-RU"/>
+        </w:rPr>
+        <w:t>́</w:t>
+      </w:r>
+      <w:r>
+        <w:rPr>
+          <w:rFonts w:ascii="Times New Roman" w:hAnsi="Times New Roman" w:cs="Times New Roman"/>
+          <w:sz w:val="24"/>
+          <w:szCs w:val="24"/>
+          <w:lang w:val="ru-RU"/>
+        </w:rPr>
+        <w:t>то комфо</w:t>
+      </w:r>
+      <w:r>
+        <w:rPr>
+          <w:rFonts w:ascii="Times New Roman" w:hAnsi="Times New Roman" w:cs="Times New Roman"/>
+          <w:sz w:val="24"/>
+          <w:szCs w:val="24"/>
+          <w:lang w:val="ru-RU"/>
+        </w:rPr>
+        <w:t>́</w:t>
+      </w:r>
+      <w:r>
+        <w:rPr>
+          <w:rFonts w:ascii="Times New Roman" w:hAnsi="Times New Roman" w:cs="Times New Roman"/>
+          <w:sz w:val="24"/>
+          <w:szCs w:val="24"/>
+          <w:lang w:val="ru-RU"/>
+        </w:rPr>
+        <w:t>ртная зо</w:t>
+      </w:r>
+      <w:r>
+        <w:rPr>
+          <w:rFonts w:ascii="Times New Roman" w:hAnsi="Times New Roman" w:cs="Times New Roman"/>
+          <w:sz w:val="24"/>
+          <w:szCs w:val="24"/>
+          <w:lang w:val="ru-RU"/>
+        </w:rPr>
+        <w:t>́</w:t>
+      </w:r>
+      <w:r>
+        <w:rPr>
+          <w:rFonts w:ascii="Times New Roman" w:hAnsi="Times New Roman" w:cs="Times New Roman"/>
+          <w:sz w:val="24"/>
+          <w:szCs w:val="24"/>
+          <w:lang w:val="ru-RU"/>
+        </w:rPr>
+        <w:t>на о</w:t>
+      </w:r>
+      <w:r>
+        <w:rPr>
+          <w:rFonts w:ascii="Times New Roman" w:hAnsi="Times New Roman" w:cs="Times New Roman"/>
+          <w:sz w:val="24"/>
+          <w:szCs w:val="24"/>
+          <w:lang w:val="ru-RU"/>
+        </w:rPr>
+        <w:t>́</w:t>
+      </w:r>
+      <w:r>
+        <w:rPr>
+          <w:rFonts w:ascii="Times New Roman" w:hAnsi="Times New Roman" w:cs="Times New Roman"/>
+          <w:sz w:val="24"/>
+          <w:szCs w:val="24"/>
+          <w:lang w:val="ru-RU"/>
+        </w:rPr>
+        <w:t>тдыха с рестора</w:t>
+      </w:r>
+      <w:r>
+        <w:rPr>
+          <w:rFonts w:ascii="Times New Roman" w:hAnsi="Times New Roman" w:cs="Times New Roman"/>
+          <w:sz w:val="24"/>
+          <w:szCs w:val="24"/>
+          <w:lang w:val="ru-RU"/>
+        </w:rPr>
+        <w:t>́</w:t>
+      </w:r>
+      <w:r>
+        <w:rPr>
+          <w:rFonts w:ascii="Times New Roman" w:hAnsi="Times New Roman" w:cs="Times New Roman"/>
+          <w:sz w:val="24"/>
+          <w:szCs w:val="24"/>
+          <w:lang w:val="ru-RU"/>
+        </w:rPr>
+        <w:t>нами и кафе</w:t>
+      </w:r>
+      <w:r>
+        <w:rPr>
+          <w:rFonts w:ascii="Times New Roman" w:hAnsi="Times New Roman" w:cs="Times New Roman"/>
+          <w:sz w:val="24"/>
+          <w:szCs w:val="24"/>
+          <w:lang w:val="ru-RU"/>
+        </w:rPr>
+        <w:t>́</w:t>
+      </w:r>
+      <w:r>
+        <w:rPr>
+          <w:rFonts w:ascii="Times New Roman" w:hAnsi="Times New Roman" w:cs="Times New Roman"/>
+          <w:sz w:val="24"/>
+          <w:szCs w:val="24"/>
+          <w:lang w:val="ru-RU"/>
+        </w:rPr>
+        <w:t>. Э</w:t>
+      </w:r>
+      <w:r>
+        <w:rPr>
+          <w:rFonts w:ascii="Times New Roman" w:hAnsi="Times New Roman" w:cs="Times New Roman"/>
+          <w:sz w:val="24"/>
+          <w:szCs w:val="24"/>
+          <w:lang w:val="ru-RU"/>
+        </w:rPr>
+        <w:t>́</w:t>
+      </w:r>
+      <w:r>
+        <w:rPr>
+          <w:rFonts w:ascii="Times New Roman" w:hAnsi="Times New Roman" w:cs="Times New Roman"/>
+          <w:sz w:val="24"/>
+          <w:szCs w:val="24"/>
+          <w:lang w:val="ru-RU"/>
+        </w:rPr>
+        <w:t>то худо</w:t>
+      </w:r>
+      <w:r>
+        <w:rPr>
+          <w:rFonts w:ascii="Times New Roman" w:hAnsi="Times New Roman" w:cs="Times New Roman"/>
+          <w:sz w:val="24"/>
+          <w:szCs w:val="24"/>
+          <w:lang w:val="ru-RU"/>
+        </w:rPr>
+        <w:t>́</w:t>
+      </w:r>
+      <w:r>
+        <w:rPr>
+          <w:rFonts w:ascii="Times New Roman" w:hAnsi="Times New Roman" w:cs="Times New Roman"/>
+          <w:sz w:val="24"/>
+          <w:szCs w:val="24"/>
+          <w:lang w:val="ru-RU"/>
+        </w:rPr>
+        <w:t>жественная галере</w:t>
+      </w:r>
+      <w:r>
+        <w:rPr>
+          <w:rFonts w:ascii="Times New Roman" w:hAnsi="Times New Roman" w:cs="Times New Roman"/>
+          <w:sz w:val="24"/>
+          <w:szCs w:val="24"/>
+          <w:lang w:val="ru-RU"/>
+        </w:rPr>
+        <w:t>́</w:t>
+      </w:r>
+      <w:r>
+        <w:rPr>
+          <w:rFonts w:ascii="Times New Roman" w:hAnsi="Times New Roman" w:cs="Times New Roman"/>
+          <w:sz w:val="24"/>
+          <w:szCs w:val="24"/>
+          <w:lang w:val="ru-RU"/>
+        </w:rPr>
+        <w:t>я и ме</w:t>
+      </w:r>
+      <w:r>
+        <w:rPr>
+          <w:rFonts w:ascii="Times New Roman" w:hAnsi="Times New Roman" w:cs="Times New Roman"/>
+          <w:sz w:val="24"/>
+          <w:szCs w:val="24"/>
+          <w:lang w:val="ru-RU"/>
+        </w:rPr>
+        <w:t>́</w:t>
+      </w:r>
+      <w:r>
+        <w:rPr>
+          <w:rFonts w:ascii="Times New Roman" w:hAnsi="Times New Roman" w:cs="Times New Roman"/>
+          <w:sz w:val="24"/>
+          <w:szCs w:val="24"/>
+          <w:lang w:val="ru-RU"/>
+        </w:rPr>
+        <w:t>сто проведе</w:t>
+      </w:r>
+      <w:r>
+        <w:rPr>
+          <w:rFonts w:ascii="Times New Roman" w:hAnsi="Times New Roman" w:cs="Times New Roman"/>
+          <w:sz w:val="24"/>
+          <w:szCs w:val="24"/>
+          <w:lang w:val="ru-RU"/>
+        </w:rPr>
+        <w:t>́</w:t>
+      </w:r>
+      <w:r>
+        <w:rPr>
+          <w:rFonts w:ascii="Times New Roman" w:hAnsi="Times New Roman" w:cs="Times New Roman"/>
+          <w:sz w:val="24"/>
+          <w:szCs w:val="24"/>
+          <w:lang w:val="ru-RU"/>
+        </w:rPr>
+        <w:t>ния культу</w:t>
+      </w:r>
+      <w:r>
+        <w:rPr>
+          <w:rFonts w:ascii="Times New Roman" w:hAnsi="Times New Roman" w:cs="Times New Roman"/>
+          <w:sz w:val="24"/>
+          <w:szCs w:val="24"/>
+          <w:lang w:val="ru-RU"/>
+        </w:rPr>
+        <w:t>́</w:t>
+      </w:r>
+      <w:r>
+        <w:rPr>
+          <w:rFonts w:ascii="Times New Roman" w:hAnsi="Times New Roman" w:cs="Times New Roman"/>
+          <w:sz w:val="24"/>
+          <w:szCs w:val="24"/>
+          <w:lang w:val="ru-RU"/>
+        </w:rPr>
+        <w:t>рных мероприя</w:t>
+      </w:r>
+      <w:r>
+        <w:rPr>
+          <w:rFonts w:ascii="Times New Roman" w:hAnsi="Times New Roman" w:cs="Times New Roman"/>
+          <w:sz w:val="24"/>
+          <w:szCs w:val="24"/>
+          <w:lang w:val="ru-RU"/>
+        </w:rPr>
+        <w:t>́</w:t>
+      </w:r>
+      <w:r>
+        <w:rPr>
+          <w:rFonts w:ascii="Times New Roman" w:hAnsi="Times New Roman" w:cs="Times New Roman"/>
+          <w:sz w:val="24"/>
+          <w:szCs w:val="24"/>
+          <w:lang w:val="ru-RU"/>
+        </w:rPr>
+        <w:t>тий. Э</w:t>
+      </w:r>
+      <w:r>
+        <w:rPr>
+          <w:rFonts w:ascii="Times New Roman" w:hAnsi="Times New Roman" w:cs="Times New Roman"/>
+          <w:sz w:val="24"/>
+          <w:szCs w:val="24"/>
+          <w:lang w:val="ru-RU"/>
+        </w:rPr>
+        <w:t>́</w:t>
+      </w:r>
+      <w:r>
+        <w:rPr>
+          <w:rFonts w:ascii="Times New Roman" w:hAnsi="Times New Roman" w:cs="Times New Roman"/>
+          <w:sz w:val="24"/>
+          <w:szCs w:val="24"/>
+          <w:lang w:val="ru-RU"/>
+        </w:rPr>
+        <w:t>то</w:t>
+      </w:r>
+      <w:r>
+        <w:rPr>
+          <w:rFonts w:ascii="Times New Roman" w:hAnsi="Times New Roman" w:cs="Times New Roman"/>
+          <w:sz w:val="24"/>
+          <w:szCs w:val="24"/>
+          <w:lang w:val="ru-RU"/>
+        </w:rPr>
+        <w:t> </w:t>
+      </w:r>
+      <w:r>
+        <w:rPr>
+          <w:rFonts w:ascii="Times New Roman" w:hAnsi="Times New Roman" w:cs="Times New Roman"/>
+          <w:sz w:val="24"/>
+          <w:szCs w:val="24"/>
+          <w:lang w:val="ru-RU"/>
+        </w:rPr>
+        <w:t>неотъе</w:t>
+      </w:r>
+      <w:r>
+        <w:rPr>
+          <w:rFonts w:ascii="Times New Roman" w:hAnsi="Times New Roman" w:cs="Times New Roman"/>
+          <w:sz w:val="24"/>
+          <w:szCs w:val="24"/>
+          <w:lang w:val="ru-RU"/>
+        </w:rPr>
+        <w:t>́</w:t>
+      </w:r>
+      <w:r>
+        <w:rPr>
+          <w:rFonts w:ascii="Times New Roman" w:hAnsi="Times New Roman" w:cs="Times New Roman"/>
+          <w:sz w:val="24"/>
+          <w:szCs w:val="24"/>
+          <w:lang w:val="ru-RU"/>
+        </w:rPr>
+        <w:t>млемая ча</w:t>
+      </w:r>
+      <w:r>
+        <w:rPr>
+          <w:rFonts w:ascii="Times New Roman" w:hAnsi="Times New Roman" w:cs="Times New Roman"/>
+          <w:sz w:val="24"/>
+          <w:szCs w:val="24"/>
+          <w:lang w:val="ru-RU"/>
+        </w:rPr>
+        <w:t>́</w:t>
+      </w:r>
+      <w:r>
+        <w:rPr>
+          <w:rFonts w:ascii="Times New Roman" w:hAnsi="Times New Roman" w:cs="Times New Roman"/>
+          <w:sz w:val="24"/>
+          <w:szCs w:val="24"/>
+          <w:lang w:val="ru-RU"/>
+        </w:rPr>
+        <w:t>сть росси</w:t>
+      </w:r>
+      <w:r>
+        <w:rPr>
+          <w:rFonts w:ascii="Times New Roman" w:hAnsi="Times New Roman" w:cs="Times New Roman"/>
+          <w:sz w:val="24"/>
+          <w:szCs w:val="24"/>
+          <w:lang w:val="ru-RU"/>
+        </w:rPr>
+        <w:t>́</w:t>
+      </w:r>
+      <w:r>
+        <w:rPr>
+          <w:rFonts w:ascii="Times New Roman" w:hAnsi="Times New Roman" w:cs="Times New Roman"/>
+          <w:sz w:val="24"/>
+          <w:szCs w:val="24"/>
+          <w:lang w:val="ru-RU"/>
+        </w:rPr>
+        <w:t>йской исто</w:t>
+      </w:r>
+      <w:r>
+        <w:rPr>
+          <w:rFonts w:ascii="Times New Roman" w:hAnsi="Times New Roman" w:cs="Times New Roman"/>
+          <w:sz w:val="24"/>
+          <w:szCs w:val="24"/>
+          <w:lang w:val="ru-RU"/>
+        </w:rPr>
+        <w:t>́</w:t>
+      </w:r>
+      <w:r>
+        <w:rPr>
+          <w:rFonts w:ascii="Times New Roman" w:hAnsi="Times New Roman" w:cs="Times New Roman"/>
+          <w:sz w:val="24"/>
+          <w:szCs w:val="24"/>
+          <w:lang w:val="ru-RU"/>
+        </w:rPr>
+        <w:t>рии.</w:t>
+      </w:r>
+    </w:p>
+    <w:p>
+      <w:pPr>
+        <w:pStyle w:val="NoSpacing"/>
+        <w:jc w:val="both"/>
+        <w:rPr>
+          <w:rFonts w:ascii="Times New Roman" w:hAnsi="Times New Roman" w:cs="Times New Roman"/>
+          <w:sz w:val="24"/>
+          <w:szCs w:val="24"/>
+          <w:lang w:val="ru-RU"/>
+        </w:rPr>
+      </w:pPr>
+    </w:p>
+    <w:p>
+      <w:pPr>
+        <w:pStyle w:val="NoSpacing"/>
+        <w:jc w:val="both"/>
+        <w:rPr>
+          <w:rFonts w:ascii="Times New Roman" w:hAnsi="Times New Roman" w:cs="Times New Roman"/>
+          <w:sz w:val="24"/>
+          <w:szCs w:val="24"/>
+          <w:lang w:val="ru-RU"/>
+        </w:rPr>
+      </w:pPr>
+      <w:r>
+        <w:rPr>
+          <w:rFonts w:ascii="Times New Roman" w:hAnsi="Times New Roman" w:cs="Times New Roman"/>
+          <w:noProof/>
+          <w:sz w:val="24"/>
+          <w:szCs w:val="24"/>
           <w:lang w:val="en-US"/>
-        </w:rPr>
-        <w:t>́</w:t>
-      </w:r>
-      <w:r>
-        <w:rPr>
-          <w:rFonts w:ascii="Times New Roman" w:hAnsi="Times New Roman" w:cs="Times New Roman"/>
-          <w:b/>
-          <w:sz w:val="24"/>
-          <w:szCs w:val="24"/>
-          <w:lang w:val="ru-RU"/>
-        </w:rPr>
-        <w:t>к. По́льзуйтесь словарём.</w:t>
-      </w:r>
-    </w:p>
-    <w:p>
-      <w:pPr>
-        <w:pStyle w:val="NoSpacing"/>
-        <w:jc w:val="both"/>
-        <w:rPr>
-          <w:rFonts w:ascii="Times New Roman" w:hAnsi="Times New Roman" w:cs="Times New Roman"/>
-          <w:sz w:val="24"/>
-          <w:szCs w:val="24"/>
-        </w:rPr>
-      </w:pPr>
-    </w:p>
-    <w:p>
-      <w:pPr>
-        <w:pStyle w:val="NoSpacing"/>
-        <w:jc w:val="both"/>
-        <w:rPr>
-          <w:rFonts w:ascii="Times New Roman" w:hAnsi="Times New Roman" w:cs="Times New Roman"/>
-          <w:sz w:val="24"/>
-          <w:szCs w:val="24"/>
-          <w:lang w:val="ru-RU"/>
-        </w:rPr>
-      </w:pPr>
-      <w:r>
-        <w:rPr>
-          <w:rFonts w:ascii="Times New Roman" w:hAnsi="Times New Roman" w:cs="Times New Roman"/>
-          <w:sz w:val="24"/>
-          <w:szCs w:val="24"/>
-          <w:lang w:val="ru-RU"/>
-        </w:rPr>
-        <w:t>О</w:t>
-      </w:r>
-      <w:r>
-        <w:rPr>
-          <w:rFonts w:ascii="Times New Roman" w:hAnsi="Times New Roman" w:cs="Times New Roman"/>
-          <w:sz w:val="24"/>
-          <w:szCs w:val="24"/>
-          <w:lang w:val="ru-RU"/>
-        </w:rPr>
-        <w:t>ткры</w:t>
-      </w:r>
-      <w:r>
-        <w:rPr>
-          <w:rFonts w:ascii="Times New Roman" w:hAnsi="Times New Roman" w:cs="Times New Roman"/>
-          <w:sz w:val="24"/>
-          <w:szCs w:val="24"/>
-          <w:lang w:val="ru-RU"/>
-        </w:rPr>
-        <w:t>́</w:t>
-      </w:r>
-      <w:r>
-        <w:rPr>
-          <w:rFonts w:ascii="Times New Roman" w:hAnsi="Times New Roman" w:cs="Times New Roman"/>
-          <w:sz w:val="24"/>
-          <w:szCs w:val="24"/>
-          <w:lang w:val="ru-RU"/>
-        </w:rPr>
-        <w:t>тие Ве</w:t>
-      </w:r>
-      <w:r>
-        <w:rPr>
-          <w:rFonts w:ascii="Times New Roman" w:hAnsi="Times New Roman" w:cs="Times New Roman"/>
-          <w:sz w:val="24"/>
-          <w:szCs w:val="24"/>
-          <w:lang w:val="ru-RU"/>
-        </w:rPr>
-        <w:t>́</w:t>
-      </w:r>
-      <w:r>
-        <w:rPr>
-          <w:rFonts w:ascii="Times New Roman" w:hAnsi="Times New Roman" w:cs="Times New Roman"/>
-          <w:sz w:val="24"/>
-          <w:szCs w:val="24"/>
-          <w:lang w:val="ru-RU"/>
-        </w:rPr>
-        <w:t>рхних торго</w:t>
-      </w:r>
-      <w:r>
-        <w:rPr>
-          <w:rFonts w:ascii="Times New Roman" w:hAnsi="Times New Roman" w:cs="Times New Roman"/>
-          <w:sz w:val="24"/>
-          <w:szCs w:val="24"/>
-          <w:lang w:val="ru-RU"/>
-        </w:rPr>
-        <w:t>́</w:t>
-      </w:r>
-      <w:r>
-        <w:rPr>
-          <w:rFonts w:ascii="Times New Roman" w:hAnsi="Times New Roman" w:cs="Times New Roman"/>
-          <w:sz w:val="24"/>
-          <w:szCs w:val="24"/>
-          <w:lang w:val="ru-RU"/>
-        </w:rPr>
-        <w:t>вых рядо</w:t>
-      </w:r>
-      <w:r>
-        <w:rPr>
-          <w:rFonts w:ascii="Times New Roman" w:hAnsi="Times New Roman" w:cs="Times New Roman"/>
-          <w:sz w:val="24"/>
-          <w:szCs w:val="24"/>
-          <w:lang w:val="ru-RU"/>
-        </w:rPr>
-        <w:t>́</w:t>
-      </w:r>
-      <w:r>
-        <w:rPr>
-          <w:rFonts w:ascii="Times New Roman" w:hAnsi="Times New Roman" w:cs="Times New Roman"/>
-          <w:sz w:val="24"/>
-          <w:szCs w:val="24"/>
-          <w:lang w:val="ru-RU"/>
-        </w:rPr>
-        <w:t>в</w:t>
-      </w:r>
-      <w:r>
-        <w:rPr>
-          <w:rFonts w:ascii="Times New Roman" w:hAnsi="Times New Roman" w:cs="Times New Roman"/>
-          <w:sz w:val="24"/>
-          <w:szCs w:val="24"/>
-          <w:lang w:val="ru-RU"/>
-        </w:rPr>
-        <w:t xml:space="preserve"> (так ра́ньше называ́лся ГУМ)</w:t>
-      </w:r>
-      <w:r>
-        <w:rPr>
-          <w:rFonts w:ascii="Times New Roman" w:hAnsi="Times New Roman" w:cs="Times New Roman"/>
-          <w:sz w:val="24"/>
-          <w:szCs w:val="24"/>
-          <w:lang w:val="ru-RU"/>
-        </w:rPr>
-        <w:t xml:space="preserve"> состоя</w:t>
-      </w:r>
-      <w:r>
-        <w:rPr>
-          <w:rFonts w:ascii="Times New Roman" w:hAnsi="Times New Roman" w:cs="Times New Roman"/>
-          <w:sz w:val="24"/>
-          <w:szCs w:val="24"/>
-          <w:lang w:val="ru-RU"/>
-        </w:rPr>
-        <w:t>́</w:t>
-      </w:r>
-      <w:r>
-        <w:rPr>
-          <w:rFonts w:ascii="Times New Roman" w:hAnsi="Times New Roman" w:cs="Times New Roman"/>
-          <w:sz w:val="24"/>
-          <w:szCs w:val="24"/>
-          <w:lang w:val="ru-RU"/>
-        </w:rPr>
-        <w:t>лось 2 декабря</w:t>
-      </w:r>
-      <w:r>
-        <w:rPr>
-          <w:rFonts w:ascii="Times New Roman" w:hAnsi="Times New Roman" w:cs="Times New Roman"/>
-          <w:sz w:val="24"/>
-          <w:szCs w:val="24"/>
-          <w:lang w:val="ru-RU"/>
-        </w:rPr>
-        <w:t>́</w:t>
-      </w:r>
-      <w:r>
-        <w:rPr>
-          <w:rFonts w:ascii="Times New Roman" w:hAnsi="Times New Roman" w:cs="Times New Roman"/>
-          <w:sz w:val="24"/>
-          <w:szCs w:val="24"/>
-          <w:lang w:val="ru-RU"/>
-        </w:rPr>
-        <w:t xml:space="preserve"> 1893 го</w:t>
-      </w:r>
-      <w:r>
-        <w:rPr>
-          <w:rFonts w:ascii="Times New Roman" w:hAnsi="Times New Roman" w:cs="Times New Roman"/>
-          <w:sz w:val="24"/>
-          <w:szCs w:val="24"/>
-          <w:lang w:val="ru-RU"/>
-        </w:rPr>
-        <w:t>́</w:t>
-      </w:r>
-      <w:r>
-        <w:rPr>
-          <w:rFonts w:ascii="Times New Roman" w:hAnsi="Times New Roman" w:cs="Times New Roman"/>
-          <w:sz w:val="24"/>
-          <w:szCs w:val="24"/>
-          <w:lang w:val="ru-RU"/>
-        </w:rPr>
-        <w:t>да.</w:t>
-      </w:r>
-      <w:r>
-        <w:rPr>
-          <w:rFonts w:ascii="Times New Roman" w:hAnsi="Times New Roman" w:cs="Times New Roman"/>
-          <w:sz w:val="24"/>
-          <w:szCs w:val="24"/>
-          <w:lang w:val="ru-RU"/>
-        </w:rPr>
-        <w:t xml:space="preserve"> Зде́сь</w:t>
-      </w:r>
-      <w:r>
-        <w:rPr>
-          <w:rFonts w:ascii="Times New Roman" w:hAnsi="Times New Roman" w:cs="Times New Roman"/>
-          <w:sz w:val="24"/>
-          <w:szCs w:val="24"/>
-          <w:lang w:val="ru-RU"/>
-        </w:rPr>
-        <w:t xml:space="preserve"> впервы</w:t>
-      </w:r>
-      <w:r>
-        <w:rPr>
-          <w:rFonts w:ascii="Times New Roman" w:hAnsi="Times New Roman" w:cs="Times New Roman"/>
-          <w:sz w:val="24"/>
-          <w:szCs w:val="24"/>
-          <w:lang w:val="ru-RU"/>
-        </w:rPr>
-        <w:t>́</w:t>
-      </w:r>
-      <w:r>
-        <w:rPr>
-          <w:rFonts w:ascii="Times New Roman" w:hAnsi="Times New Roman" w:cs="Times New Roman"/>
-          <w:sz w:val="24"/>
-          <w:szCs w:val="24"/>
-          <w:lang w:val="ru-RU"/>
-        </w:rPr>
-        <w:t>е ста</w:t>
-      </w:r>
-      <w:r>
-        <w:rPr>
-          <w:rFonts w:ascii="Times New Roman" w:hAnsi="Times New Roman" w:cs="Times New Roman"/>
-          <w:sz w:val="24"/>
-          <w:szCs w:val="24"/>
-          <w:lang w:val="ru-RU"/>
-        </w:rPr>
-        <w:t>́</w:t>
-      </w:r>
-      <w:r>
-        <w:rPr>
-          <w:rFonts w:ascii="Times New Roman" w:hAnsi="Times New Roman" w:cs="Times New Roman"/>
-          <w:sz w:val="24"/>
-          <w:szCs w:val="24"/>
-          <w:lang w:val="ru-RU"/>
-        </w:rPr>
-        <w:t>ли испо</w:t>
-      </w:r>
-      <w:r>
-        <w:rPr>
-          <w:rFonts w:ascii="Times New Roman" w:hAnsi="Times New Roman" w:cs="Times New Roman"/>
-          <w:sz w:val="24"/>
-          <w:szCs w:val="24"/>
-          <w:lang w:val="ru-RU"/>
-        </w:rPr>
-        <w:t>́</w:t>
-      </w:r>
-      <w:r>
-        <w:rPr>
-          <w:rFonts w:ascii="Times New Roman" w:hAnsi="Times New Roman" w:cs="Times New Roman"/>
-          <w:sz w:val="24"/>
-          <w:szCs w:val="24"/>
-          <w:lang w:val="ru-RU"/>
-        </w:rPr>
-        <w:t>льзовать це</w:t>
-      </w:r>
-      <w:r>
-        <w:rPr>
-          <w:rFonts w:ascii="Times New Roman" w:hAnsi="Times New Roman" w:cs="Times New Roman"/>
-          <w:sz w:val="24"/>
-          <w:szCs w:val="24"/>
-          <w:lang w:val="ru-RU"/>
-        </w:rPr>
-        <w:t>́</w:t>
-      </w:r>
-      <w:r>
-        <w:rPr>
-          <w:rFonts w:ascii="Times New Roman" w:hAnsi="Times New Roman" w:cs="Times New Roman"/>
-          <w:sz w:val="24"/>
-          <w:szCs w:val="24"/>
-          <w:lang w:val="ru-RU"/>
-        </w:rPr>
-        <w:t>нники. Ведь в ма</w:t>
-      </w:r>
-      <w:r>
-        <w:rPr>
-          <w:rFonts w:ascii="Times New Roman" w:hAnsi="Times New Roman" w:cs="Times New Roman"/>
-          <w:sz w:val="24"/>
-          <w:szCs w:val="24"/>
-          <w:lang w:val="ru-RU"/>
-        </w:rPr>
-        <w:t>́</w:t>
-      </w:r>
-      <w:r>
-        <w:rPr>
-          <w:rFonts w:ascii="Times New Roman" w:hAnsi="Times New Roman" w:cs="Times New Roman"/>
-          <w:sz w:val="24"/>
-          <w:szCs w:val="24"/>
-          <w:lang w:val="ru-RU"/>
-        </w:rPr>
-        <w:t>леньких магази</w:t>
-      </w:r>
-      <w:r>
-        <w:rPr>
-          <w:rFonts w:ascii="Times New Roman" w:hAnsi="Times New Roman" w:cs="Times New Roman"/>
-          <w:sz w:val="24"/>
-          <w:szCs w:val="24"/>
-          <w:lang w:val="ru-RU"/>
-        </w:rPr>
-        <w:t>́</w:t>
-      </w:r>
-      <w:r>
-        <w:rPr>
-          <w:rFonts w:ascii="Times New Roman" w:hAnsi="Times New Roman" w:cs="Times New Roman"/>
-          <w:sz w:val="24"/>
-          <w:szCs w:val="24"/>
-          <w:lang w:val="ru-RU"/>
-        </w:rPr>
-        <w:t>нах продаве</w:t>
-      </w:r>
-      <w:r>
-        <w:rPr>
-          <w:rFonts w:ascii="Times New Roman" w:hAnsi="Times New Roman" w:cs="Times New Roman"/>
-          <w:sz w:val="24"/>
-          <w:szCs w:val="24"/>
-          <w:lang w:val="ru-RU"/>
-        </w:rPr>
-        <w:t>́</w:t>
-      </w:r>
-      <w:r>
-        <w:rPr>
-          <w:rFonts w:ascii="Times New Roman" w:hAnsi="Times New Roman" w:cs="Times New Roman"/>
-          <w:sz w:val="24"/>
-          <w:szCs w:val="24"/>
-          <w:lang w:val="ru-RU"/>
-        </w:rPr>
-        <w:t>ц сам объявля</w:t>
-      </w:r>
-      <w:r>
-        <w:rPr>
-          <w:rFonts w:ascii="Times New Roman" w:hAnsi="Times New Roman" w:cs="Times New Roman"/>
-          <w:sz w:val="24"/>
-          <w:szCs w:val="24"/>
-          <w:lang w:val="ru-RU"/>
-        </w:rPr>
-        <w:t>́</w:t>
-      </w:r>
-      <w:r>
-        <w:rPr>
-          <w:rFonts w:ascii="Times New Roman" w:hAnsi="Times New Roman" w:cs="Times New Roman"/>
-          <w:sz w:val="24"/>
-          <w:szCs w:val="24"/>
-          <w:lang w:val="ru-RU"/>
-        </w:rPr>
-        <w:t>л покупа</w:t>
-      </w:r>
-      <w:r>
-        <w:rPr>
-          <w:rFonts w:ascii="Times New Roman" w:hAnsi="Times New Roman" w:cs="Times New Roman"/>
-          <w:sz w:val="24"/>
-          <w:szCs w:val="24"/>
-          <w:lang w:val="ru-RU"/>
-        </w:rPr>
-        <w:t>́</w:t>
-      </w:r>
-      <w:r>
-        <w:rPr>
-          <w:rFonts w:ascii="Times New Roman" w:hAnsi="Times New Roman" w:cs="Times New Roman"/>
-          <w:sz w:val="24"/>
-          <w:szCs w:val="24"/>
-          <w:lang w:val="ru-RU"/>
-        </w:rPr>
-        <w:t>телю це</w:t>
-      </w:r>
-      <w:r>
-        <w:rPr>
-          <w:rFonts w:ascii="Times New Roman" w:hAnsi="Times New Roman" w:cs="Times New Roman"/>
-          <w:sz w:val="24"/>
-          <w:szCs w:val="24"/>
-          <w:lang w:val="ru-RU"/>
-        </w:rPr>
-        <w:t>́</w:t>
-      </w:r>
-      <w:r>
-        <w:rPr>
-          <w:rFonts w:ascii="Times New Roman" w:hAnsi="Times New Roman" w:cs="Times New Roman"/>
-          <w:sz w:val="24"/>
-          <w:szCs w:val="24"/>
-          <w:lang w:val="ru-RU"/>
-        </w:rPr>
-        <w:t xml:space="preserve">ну. </w:t>
-      </w:r>
-      <w:r>
-        <w:rPr>
-          <w:rFonts w:ascii="Times New Roman" w:hAnsi="Times New Roman" w:cs="Times New Roman"/>
-          <w:sz w:val="24"/>
-          <w:szCs w:val="24"/>
-          <w:lang w:val="ru-RU"/>
-        </w:rPr>
-        <w:t>Но́ ту́т</w:t>
-      </w:r>
-      <w:r>
-        <w:rPr>
-          <w:rFonts w:ascii="Times New Roman" w:hAnsi="Times New Roman" w:cs="Times New Roman"/>
-          <w:sz w:val="24"/>
-          <w:szCs w:val="24"/>
-          <w:lang w:val="ru-RU"/>
-        </w:rPr>
-        <w:t xml:space="preserve"> уже</w:t>
-      </w:r>
-      <w:r>
-        <w:rPr>
-          <w:rFonts w:ascii="Times New Roman" w:hAnsi="Times New Roman" w:cs="Times New Roman"/>
-          <w:sz w:val="24"/>
-          <w:szCs w:val="24"/>
-          <w:lang w:val="ru-RU"/>
-        </w:rPr>
-        <w:t>́</w:t>
-      </w:r>
-      <w:r>
-        <w:rPr>
-          <w:rFonts w:ascii="Times New Roman" w:hAnsi="Times New Roman" w:cs="Times New Roman"/>
-          <w:sz w:val="24"/>
-          <w:szCs w:val="24"/>
-          <w:lang w:val="ru-RU"/>
-        </w:rPr>
-        <w:t xml:space="preserve"> нельзя</w:t>
-      </w:r>
-      <w:r>
-        <w:rPr>
-          <w:rFonts w:ascii="Times New Roman" w:hAnsi="Times New Roman" w:cs="Times New Roman"/>
-          <w:sz w:val="24"/>
-          <w:szCs w:val="24"/>
-          <w:lang w:val="ru-RU"/>
-        </w:rPr>
-        <w:t>́</w:t>
-      </w:r>
-      <w:r>
-        <w:rPr>
-          <w:rFonts w:ascii="Times New Roman" w:hAnsi="Times New Roman" w:cs="Times New Roman"/>
-          <w:sz w:val="24"/>
-          <w:szCs w:val="24"/>
-          <w:lang w:val="ru-RU"/>
-        </w:rPr>
-        <w:t xml:space="preserve"> бы</w:t>
-      </w:r>
-      <w:r>
-        <w:rPr>
-          <w:rFonts w:ascii="Times New Roman" w:hAnsi="Times New Roman" w:cs="Times New Roman"/>
-          <w:sz w:val="24"/>
-          <w:szCs w:val="24"/>
-          <w:lang w:val="ru-RU"/>
-        </w:rPr>
-        <w:t>́</w:t>
-      </w:r>
-      <w:r>
-        <w:rPr>
-          <w:rFonts w:ascii="Times New Roman" w:hAnsi="Times New Roman" w:cs="Times New Roman"/>
-          <w:sz w:val="24"/>
-          <w:szCs w:val="24"/>
-          <w:lang w:val="ru-RU"/>
-        </w:rPr>
-        <w:t>ло поторгова</w:t>
-      </w:r>
-      <w:r>
-        <w:rPr>
-          <w:rFonts w:ascii="Times New Roman" w:hAnsi="Times New Roman" w:cs="Times New Roman"/>
-          <w:sz w:val="24"/>
-          <w:szCs w:val="24"/>
-          <w:lang w:val="ru-RU"/>
-        </w:rPr>
-        <w:t>́</w:t>
-      </w:r>
-      <w:r>
-        <w:rPr>
-          <w:rFonts w:ascii="Times New Roman" w:hAnsi="Times New Roman" w:cs="Times New Roman"/>
-          <w:sz w:val="24"/>
-          <w:szCs w:val="24"/>
-          <w:lang w:val="ru-RU"/>
-        </w:rPr>
-        <w:t>ться, что</w:t>
-      </w:r>
-      <w:r>
-        <w:rPr>
-          <w:rFonts w:ascii="Times New Roman" w:hAnsi="Times New Roman" w:cs="Times New Roman"/>
-          <w:sz w:val="24"/>
-          <w:szCs w:val="24"/>
-          <w:lang w:val="ru-RU"/>
-        </w:rPr>
-        <w:t>́</w:t>
-      </w:r>
-      <w:r>
-        <w:rPr>
-          <w:rFonts w:ascii="Times New Roman" w:hAnsi="Times New Roman" w:cs="Times New Roman"/>
-          <w:sz w:val="24"/>
-          <w:szCs w:val="24"/>
-          <w:lang w:val="ru-RU"/>
-        </w:rPr>
-        <w:t xml:space="preserve"> до</w:t>
-      </w:r>
-      <w:r>
-        <w:rPr>
-          <w:rFonts w:ascii="Times New Roman" w:hAnsi="Times New Roman" w:cs="Times New Roman"/>
-          <w:sz w:val="24"/>
-          <w:szCs w:val="24"/>
-          <w:lang w:val="ru-RU"/>
-        </w:rPr>
-        <w:t>́</w:t>
-      </w:r>
-      <w:r>
-        <w:rPr>
-          <w:rFonts w:ascii="Times New Roman" w:hAnsi="Times New Roman" w:cs="Times New Roman"/>
-          <w:sz w:val="24"/>
-          <w:szCs w:val="24"/>
-          <w:lang w:val="ru-RU"/>
-        </w:rPr>
-        <w:t>лгие века</w:t>
-      </w:r>
-      <w:r>
-        <w:rPr>
-          <w:rFonts w:ascii="Times New Roman" w:hAnsi="Times New Roman" w:cs="Times New Roman"/>
-          <w:sz w:val="24"/>
-          <w:szCs w:val="24"/>
-          <w:lang w:val="ru-RU"/>
-        </w:rPr>
-        <w:t>́</w:t>
-      </w:r>
-      <w:r>
-        <w:rPr>
-          <w:rFonts w:ascii="Times New Roman" w:hAnsi="Times New Roman" w:cs="Times New Roman"/>
-          <w:sz w:val="24"/>
-          <w:szCs w:val="24"/>
-          <w:lang w:val="ru-RU"/>
-        </w:rPr>
-        <w:t xml:space="preserve"> бы</w:t>
-      </w:r>
-      <w:r>
-        <w:rPr>
-          <w:rFonts w:ascii="Times New Roman" w:hAnsi="Times New Roman" w:cs="Times New Roman"/>
-          <w:sz w:val="24"/>
-          <w:szCs w:val="24"/>
-          <w:lang w:val="ru-RU"/>
-        </w:rPr>
-        <w:t>́</w:t>
-      </w:r>
-      <w:r>
-        <w:rPr>
-          <w:rFonts w:ascii="Times New Roman" w:hAnsi="Times New Roman" w:cs="Times New Roman"/>
-          <w:sz w:val="24"/>
-          <w:szCs w:val="24"/>
-          <w:lang w:val="ru-RU"/>
-        </w:rPr>
-        <w:t>ло у на</w:t>
-      </w:r>
-      <w:r>
-        <w:rPr>
-          <w:rFonts w:ascii="Times New Roman" w:hAnsi="Times New Roman" w:cs="Times New Roman"/>
-          <w:sz w:val="24"/>
-          <w:szCs w:val="24"/>
-          <w:lang w:val="ru-RU"/>
-        </w:rPr>
-        <w:t>́</w:t>
-      </w:r>
-      <w:r>
-        <w:rPr>
-          <w:rFonts w:ascii="Times New Roman" w:hAnsi="Times New Roman" w:cs="Times New Roman"/>
-          <w:sz w:val="24"/>
-          <w:szCs w:val="24"/>
-          <w:lang w:val="ru-RU"/>
-        </w:rPr>
-        <w:t>с одно</w:t>
-      </w:r>
-      <w:r>
-        <w:rPr>
-          <w:rFonts w:ascii="Times New Roman" w:hAnsi="Times New Roman" w:cs="Times New Roman"/>
-          <w:sz w:val="24"/>
-          <w:szCs w:val="24"/>
-          <w:lang w:val="ru-RU"/>
-        </w:rPr>
-        <w:t>́</w:t>
-      </w:r>
-      <w:r>
-        <w:rPr>
-          <w:rFonts w:ascii="Times New Roman" w:hAnsi="Times New Roman" w:cs="Times New Roman"/>
-          <w:sz w:val="24"/>
-          <w:szCs w:val="24"/>
-          <w:lang w:val="ru-RU"/>
-        </w:rPr>
-        <w:t>й из люби</w:t>
-      </w:r>
-      <w:r>
-        <w:rPr>
-          <w:rFonts w:ascii="Times New Roman" w:hAnsi="Times New Roman" w:cs="Times New Roman"/>
-          <w:sz w:val="24"/>
-          <w:szCs w:val="24"/>
-          <w:lang w:val="ru-RU"/>
-        </w:rPr>
-        <w:t>́</w:t>
-      </w:r>
-      <w:r>
-        <w:rPr>
-          <w:rFonts w:ascii="Times New Roman" w:hAnsi="Times New Roman" w:cs="Times New Roman"/>
-          <w:sz w:val="24"/>
-          <w:szCs w:val="24"/>
-          <w:lang w:val="ru-RU"/>
-        </w:rPr>
-        <w:t>мых наро</w:t>
-      </w:r>
-      <w:r>
-        <w:rPr>
-          <w:rFonts w:ascii="Times New Roman" w:hAnsi="Times New Roman" w:cs="Times New Roman"/>
-          <w:sz w:val="24"/>
-          <w:szCs w:val="24"/>
-          <w:lang w:val="ru-RU"/>
-        </w:rPr>
-        <w:t>́</w:t>
-      </w:r>
-      <w:r>
-        <w:rPr>
-          <w:rFonts w:ascii="Times New Roman" w:hAnsi="Times New Roman" w:cs="Times New Roman"/>
-          <w:sz w:val="24"/>
-          <w:szCs w:val="24"/>
-          <w:lang w:val="ru-RU"/>
-        </w:rPr>
-        <w:t>дных заба</w:t>
-      </w:r>
-      <w:r>
-        <w:rPr>
-          <w:rFonts w:ascii="Times New Roman" w:hAnsi="Times New Roman" w:cs="Times New Roman"/>
-          <w:sz w:val="24"/>
-          <w:szCs w:val="24"/>
-          <w:lang w:val="ru-RU"/>
-        </w:rPr>
-        <w:t>́</w:t>
-      </w:r>
-      <w:r>
-        <w:rPr>
-          <w:rFonts w:ascii="Times New Roman" w:hAnsi="Times New Roman" w:cs="Times New Roman"/>
-          <w:sz w:val="24"/>
-          <w:szCs w:val="24"/>
-          <w:lang w:val="ru-RU"/>
-        </w:rPr>
-        <w:t>в.</w:t>
-      </w:r>
-    </w:p>
-    <w:p>
-      <w:pPr>
-        <w:pStyle w:val="NoSpacing"/>
-        <w:jc w:val="both"/>
-        <w:rPr>
-          <w:rFonts w:ascii="Times New Roman" w:hAnsi="Times New Roman" w:cs="Times New Roman"/>
-          <w:sz w:val="24"/>
-          <w:szCs w:val="24"/>
-          <w:lang w:val="ru-RU"/>
-        </w:rPr>
-      </w:pPr>
-    </w:p>
-    <w:p>
-      <w:pPr>
-        <w:pStyle w:val="NoSpacing"/>
-        <w:jc w:val="both"/>
-        <w:rPr>
-          <w:rFonts w:ascii="Times New Roman" w:hAnsi="Times New Roman" w:cs="Times New Roman"/>
-          <w:sz w:val="24"/>
-          <w:szCs w:val="24"/>
-          <w:lang w:val="ru-RU"/>
-        </w:rPr>
-      </w:pPr>
-      <w:r>
-        <w:rPr>
-          <w:rFonts w:ascii="Times New Roman" w:hAnsi="Times New Roman" w:cs="Times New Roman"/>
-          <w:sz w:val="24"/>
-          <w:szCs w:val="24"/>
-          <w:lang w:val="ru-RU"/>
-        </w:rPr>
-        <w:t>ГУМ сего</w:t>
-      </w:r>
-      <w:r>
-        <w:rPr>
-          <w:rFonts w:ascii="Times New Roman" w:hAnsi="Times New Roman" w:cs="Times New Roman"/>
-          <w:sz w:val="24"/>
-          <w:szCs w:val="24"/>
-          <w:lang w:val="ru-RU"/>
-        </w:rPr>
-        <w:t>́</w:t>
-      </w:r>
-      <w:r>
-        <w:rPr>
-          <w:rFonts w:ascii="Times New Roman" w:hAnsi="Times New Roman" w:cs="Times New Roman"/>
-          <w:sz w:val="24"/>
-          <w:szCs w:val="24"/>
-          <w:lang w:val="ru-RU"/>
-        </w:rPr>
-        <w:t>дня — э</w:t>
-      </w:r>
-      <w:r>
-        <w:rPr>
-          <w:rFonts w:ascii="Times New Roman" w:hAnsi="Times New Roman" w:cs="Times New Roman"/>
-          <w:sz w:val="24"/>
-          <w:szCs w:val="24"/>
-          <w:lang w:val="ru-RU"/>
-        </w:rPr>
-        <w:t>́</w:t>
-      </w:r>
-      <w:r>
-        <w:rPr>
-          <w:rFonts w:ascii="Times New Roman" w:hAnsi="Times New Roman" w:cs="Times New Roman"/>
-          <w:sz w:val="24"/>
-          <w:szCs w:val="24"/>
-          <w:lang w:val="ru-RU"/>
-        </w:rPr>
-        <w:t>то не про</w:t>
-      </w:r>
-      <w:r>
-        <w:rPr>
-          <w:rFonts w:ascii="Times New Roman" w:hAnsi="Times New Roman" w:cs="Times New Roman"/>
-          <w:sz w:val="24"/>
-          <w:szCs w:val="24"/>
-          <w:lang w:val="ru-RU"/>
-        </w:rPr>
-        <w:t>́</w:t>
-      </w:r>
-      <w:r>
-        <w:rPr>
-          <w:rFonts w:ascii="Times New Roman" w:hAnsi="Times New Roman" w:cs="Times New Roman"/>
-          <w:sz w:val="24"/>
-          <w:szCs w:val="24"/>
-          <w:lang w:val="ru-RU"/>
-        </w:rPr>
-        <w:t>сто це</w:t>
-      </w:r>
-      <w:r>
-        <w:rPr>
-          <w:rFonts w:ascii="Times New Roman" w:hAnsi="Times New Roman" w:cs="Times New Roman"/>
-          <w:sz w:val="24"/>
-          <w:szCs w:val="24"/>
-          <w:lang w:val="ru-RU"/>
-        </w:rPr>
-        <w:t>́</w:t>
-      </w:r>
-      <w:r>
-        <w:rPr>
-          <w:rFonts w:ascii="Times New Roman" w:hAnsi="Times New Roman" w:cs="Times New Roman"/>
-          <w:sz w:val="24"/>
-          <w:szCs w:val="24"/>
-          <w:lang w:val="ru-RU"/>
-        </w:rPr>
-        <w:t>нтр досу</w:t>
-      </w:r>
-      <w:r>
-        <w:rPr>
-          <w:rFonts w:ascii="Times New Roman" w:hAnsi="Times New Roman" w:cs="Times New Roman"/>
-          <w:sz w:val="24"/>
-          <w:szCs w:val="24"/>
-          <w:lang w:val="ru-RU"/>
-        </w:rPr>
-        <w:t>́</w:t>
-      </w:r>
-      <w:r>
-        <w:rPr>
-          <w:rFonts w:ascii="Times New Roman" w:hAnsi="Times New Roman" w:cs="Times New Roman"/>
-          <w:sz w:val="24"/>
-          <w:szCs w:val="24"/>
-          <w:lang w:val="ru-RU"/>
-        </w:rPr>
-        <w:t>га и магази</w:t>
-      </w:r>
-      <w:r>
-        <w:rPr>
-          <w:rFonts w:ascii="Times New Roman" w:hAnsi="Times New Roman" w:cs="Times New Roman"/>
-          <w:sz w:val="24"/>
-          <w:szCs w:val="24"/>
-          <w:lang w:val="ru-RU"/>
-        </w:rPr>
-        <w:t>́</w:t>
-      </w:r>
-      <w:r>
-        <w:rPr>
-          <w:rFonts w:ascii="Times New Roman" w:hAnsi="Times New Roman" w:cs="Times New Roman"/>
-          <w:sz w:val="24"/>
-          <w:szCs w:val="24"/>
-          <w:lang w:val="ru-RU"/>
-        </w:rPr>
-        <w:t>н, э</w:t>
-      </w:r>
-      <w:r>
-        <w:rPr>
-          <w:rFonts w:ascii="Times New Roman" w:hAnsi="Times New Roman" w:cs="Times New Roman"/>
-          <w:sz w:val="24"/>
-          <w:szCs w:val="24"/>
-          <w:lang w:val="ru-RU"/>
-        </w:rPr>
-        <w:t>́</w:t>
-      </w:r>
-      <w:r>
-        <w:rPr>
-          <w:rFonts w:ascii="Times New Roman" w:hAnsi="Times New Roman" w:cs="Times New Roman"/>
-          <w:sz w:val="24"/>
-          <w:szCs w:val="24"/>
-          <w:lang w:val="ru-RU"/>
-        </w:rPr>
-        <w:t>то а</w:t>
-      </w:r>
-      <w:r>
-        <w:rPr>
-          <w:rFonts w:ascii="Times New Roman" w:hAnsi="Times New Roman" w:cs="Times New Roman"/>
-          <w:sz w:val="24"/>
-          <w:szCs w:val="24"/>
-          <w:lang w:val="ru-RU"/>
-        </w:rPr>
-        <w:t>́</w:t>
-      </w:r>
-      <w:r>
-        <w:rPr>
-          <w:rFonts w:ascii="Times New Roman" w:hAnsi="Times New Roman" w:cs="Times New Roman"/>
-          <w:sz w:val="24"/>
-          <w:szCs w:val="24"/>
-          <w:lang w:val="ru-RU"/>
-        </w:rPr>
-        <w:t>рт-простра</w:t>
-      </w:r>
-      <w:r>
-        <w:rPr>
-          <w:rFonts w:ascii="Times New Roman" w:hAnsi="Times New Roman" w:cs="Times New Roman"/>
-          <w:sz w:val="24"/>
-          <w:szCs w:val="24"/>
-          <w:lang w:val="ru-RU"/>
-        </w:rPr>
-        <w:t>́</w:t>
-      </w:r>
-      <w:r>
-        <w:rPr>
-          <w:rFonts w:ascii="Times New Roman" w:hAnsi="Times New Roman" w:cs="Times New Roman"/>
-          <w:sz w:val="24"/>
-          <w:szCs w:val="24"/>
-          <w:lang w:val="ru-RU"/>
-        </w:rPr>
-        <w:t>нство.</w:t>
-      </w:r>
-    </w:p>
-    <w:p>
-      <w:pPr>
-        <w:pStyle w:val="NoSpacing"/>
-        <w:jc w:val="both"/>
-        <w:rPr>
-          <w:rFonts w:ascii="Times New Roman" w:hAnsi="Times New Roman" w:cs="Times New Roman"/>
-          <w:sz w:val="24"/>
-          <w:szCs w:val="24"/>
-          <w:lang w:val="ru-RU"/>
-        </w:rPr>
-      </w:pPr>
-    </w:p>
-    <w:p>
-      <w:pPr>
-        <w:pStyle w:val="NoSpacing"/>
-        <w:jc w:val="both"/>
-        <w:rPr>
-          <w:rFonts w:ascii="Times New Roman" w:hAnsi="Times New Roman" w:cs="Times New Roman"/>
-          <w:sz w:val="24"/>
-          <w:szCs w:val="24"/>
-          <w:lang w:val="ru-RU"/>
-        </w:rPr>
-      </w:pPr>
-      <w:r>
-        <w:rPr>
-          <w:rFonts w:ascii="Times New Roman" w:hAnsi="Times New Roman" w:cs="Times New Roman"/>
-          <w:sz w:val="24"/>
-          <w:szCs w:val="24"/>
-          <w:lang w:val="ru-RU"/>
-        </w:rPr>
-        <w:t>П</w:t>
-      </w:r>
-      <w:r>
-        <w:rPr>
-          <w:rFonts w:ascii="Times New Roman" w:hAnsi="Times New Roman" w:cs="Times New Roman"/>
-          <w:sz w:val="24"/>
-          <w:szCs w:val="24"/>
-          <w:lang w:val="ru-RU"/>
-        </w:rPr>
-        <w:t>осети</w:t>
-      </w:r>
-      <w:r>
-        <w:rPr>
-          <w:rFonts w:ascii="Times New Roman" w:hAnsi="Times New Roman" w:cs="Times New Roman"/>
-          <w:sz w:val="24"/>
-          <w:szCs w:val="24"/>
-          <w:lang w:val="ru-RU"/>
-        </w:rPr>
-        <w:t>́</w:t>
-      </w:r>
-      <w:r>
-        <w:rPr>
-          <w:rFonts w:ascii="Times New Roman" w:hAnsi="Times New Roman" w:cs="Times New Roman"/>
-          <w:sz w:val="24"/>
-          <w:szCs w:val="24"/>
-          <w:lang w:val="ru-RU"/>
-        </w:rPr>
-        <w:t>телей</w:t>
-      </w:r>
-      <w:r>
-        <w:rPr>
-          <w:rFonts w:ascii="Times New Roman" w:hAnsi="Times New Roman" w:cs="Times New Roman"/>
-          <w:sz w:val="24"/>
-          <w:szCs w:val="24"/>
-          <w:lang w:val="ru-RU"/>
-        </w:rPr>
-        <w:t xml:space="preserve"> ра́дует</w:t>
-      </w:r>
-      <w:r>
-        <w:rPr>
-          <w:rFonts w:ascii="Times New Roman" w:hAnsi="Times New Roman" w:cs="Times New Roman"/>
-          <w:sz w:val="24"/>
-          <w:szCs w:val="24"/>
-          <w:lang w:val="ru-RU"/>
-        </w:rPr>
-        <w:t xml:space="preserve"> фонта</w:t>
-      </w:r>
-      <w:r>
-        <w:rPr>
-          <w:rFonts w:ascii="Times New Roman" w:hAnsi="Times New Roman" w:cs="Times New Roman"/>
-          <w:sz w:val="24"/>
-          <w:szCs w:val="24"/>
-          <w:lang w:val="ru-RU"/>
-        </w:rPr>
-        <w:t>́</w:t>
-      </w:r>
-      <w:r>
-        <w:rPr>
-          <w:rFonts w:ascii="Times New Roman" w:hAnsi="Times New Roman" w:cs="Times New Roman"/>
-          <w:sz w:val="24"/>
-          <w:szCs w:val="24"/>
-          <w:lang w:val="ru-RU"/>
-        </w:rPr>
-        <w:t>н в це</w:t>
-      </w:r>
-      <w:r>
-        <w:rPr>
-          <w:rFonts w:ascii="Times New Roman" w:hAnsi="Times New Roman" w:cs="Times New Roman"/>
-          <w:sz w:val="24"/>
-          <w:szCs w:val="24"/>
-          <w:lang w:val="ru-RU"/>
-        </w:rPr>
-        <w:t xml:space="preserve">́нтре ГУМа, кото́рый </w:t>
-      </w:r>
-      <w:r>
-        <w:rPr>
-          <w:rFonts w:ascii="Times New Roman" w:hAnsi="Times New Roman" w:cs="Times New Roman"/>
-          <w:sz w:val="24"/>
-          <w:szCs w:val="24"/>
-          <w:lang w:val="ru-RU"/>
-        </w:rPr>
-        <w:t>представля</w:t>
-      </w:r>
-      <w:r>
-        <w:rPr>
-          <w:rFonts w:ascii="Times New Roman" w:hAnsi="Times New Roman" w:cs="Times New Roman"/>
-          <w:sz w:val="24"/>
-          <w:szCs w:val="24"/>
-          <w:lang w:val="ru-RU"/>
-        </w:rPr>
-        <w:t>́</w:t>
-      </w:r>
-      <w:r>
-        <w:rPr>
-          <w:rFonts w:ascii="Times New Roman" w:hAnsi="Times New Roman" w:cs="Times New Roman"/>
-          <w:sz w:val="24"/>
-          <w:szCs w:val="24"/>
-          <w:lang w:val="ru-RU"/>
-        </w:rPr>
-        <w:t>ет собо</w:t>
-      </w:r>
-      <w:r>
-        <w:rPr>
-          <w:rFonts w:ascii="Times New Roman" w:hAnsi="Times New Roman" w:cs="Times New Roman"/>
-          <w:sz w:val="24"/>
-          <w:szCs w:val="24"/>
-          <w:lang w:val="ru-RU"/>
-        </w:rPr>
-        <w:t>́</w:t>
-      </w:r>
-      <w:r>
-        <w:rPr>
-          <w:rFonts w:ascii="Times New Roman" w:hAnsi="Times New Roman" w:cs="Times New Roman"/>
-          <w:sz w:val="24"/>
-          <w:szCs w:val="24"/>
-          <w:lang w:val="ru-RU"/>
-        </w:rPr>
-        <w:t>й уника</w:t>
-      </w:r>
-      <w:r>
-        <w:rPr>
-          <w:rFonts w:ascii="Times New Roman" w:hAnsi="Times New Roman" w:cs="Times New Roman"/>
-          <w:sz w:val="24"/>
-          <w:szCs w:val="24"/>
-          <w:lang w:val="ru-RU"/>
-        </w:rPr>
-        <w:t>́</w:t>
-      </w:r>
-      <w:r>
-        <w:rPr>
-          <w:rFonts w:ascii="Times New Roman" w:hAnsi="Times New Roman" w:cs="Times New Roman"/>
-          <w:sz w:val="24"/>
-          <w:szCs w:val="24"/>
-          <w:lang w:val="ru-RU"/>
-        </w:rPr>
-        <w:t>льную архитекту</w:t>
-      </w:r>
-      <w:r>
-        <w:rPr>
-          <w:rFonts w:ascii="Times New Roman" w:hAnsi="Times New Roman" w:cs="Times New Roman"/>
-          <w:sz w:val="24"/>
-          <w:szCs w:val="24"/>
-          <w:lang w:val="ru-RU"/>
-        </w:rPr>
-        <w:t>́</w:t>
-      </w:r>
-      <w:r>
-        <w:rPr>
-          <w:rFonts w:ascii="Times New Roman" w:hAnsi="Times New Roman" w:cs="Times New Roman"/>
-          <w:sz w:val="24"/>
-          <w:szCs w:val="24"/>
-          <w:lang w:val="ru-RU"/>
-        </w:rPr>
-        <w:t>рную констру</w:t>
-      </w:r>
-      <w:r>
-        <w:rPr>
-          <w:rFonts w:ascii="Times New Roman" w:hAnsi="Times New Roman" w:cs="Times New Roman"/>
-          <w:sz w:val="24"/>
-          <w:szCs w:val="24"/>
-          <w:lang w:val="ru-RU"/>
-        </w:rPr>
-        <w:t>́</w:t>
-      </w:r>
-      <w:r>
-        <w:rPr>
-          <w:rFonts w:ascii="Times New Roman" w:hAnsi="Times New Roman" w:cs="Times New Roman"/>
-          <w:sz w:val="24"/>
-          <w:szCs w:val="24"/>
-          <w:lang w:val="ru-RU"/>
-        </w:rPr>
-        <w:t>кцию. Э</w:t>
-      </w:r>
-      <w:r>
-        <w:rPr>
-          <w:rFonts w:ascii="Times New Roman" w:hAnsi="Times New Roman" w:cs="Times New Roman"/>
-          <w:sz w:val="24"/>
-          <w:szCs w:val="24"/>
-          <w:lang w:val="ru-RU"/>
-        </w:rPr>
-        <w:t>́</w:t>
-      </w:r>
-      <w:r>
-        <w:rPr>
-          <w:rFonts w:ascii="Times New Roman" w:hAnsi="Times New Roman" w:cs="Times New Roman"/>
-          <w:sz w:val="24"/>
-          <w:szCs w:val="24"/>
-          <w:lang w:val="ru-RU"/>
-        </w:rPr>
-        <w:t>то одно</w:t>
-      </w:r>
-      <w:r>
-        <w:rPr>
-          <w:rFonts w:ascii="Times New Roman" w:hAnsi="Times New Roman" w:cs="Times New Roman"/>
-          <w:sz w:val="24"/>
-          <w:szCs w:val="24"/>
-          <w:lang w:val="ru-RU"/>
-        </w:rPr>
-        <w:t>́</w:t>
-      </w:r>
-      <w:r>
-        <w:rPr>
-          <w:rFonts w:ascii="Times New Roman" w:hAnsi="Times New Roman" w:cs="Times New Roman"/>
-          <w:sz w:val="24"/>
-          <w:szCs w:val="24"/>
-          <w:lang w:val="ru-RU"/>
-        </w:rPr>
-        <w:t xml:space="preserve"> из люби</w:t>
-      </w:r>
-      <w:r>
-        <w:rPr>
-          <w:rFonts w:ascii="Times New Roman" w:hAnsi="Times New Roman" w:cs="Times New Roman"/>
-          <w:sz w:val="24"/>
-          <w:szCs w:val="24"/>
-          <w:lang w:val="ru-RU"/>
-        </w:rPr>
-        <w:t>́</w:t>
-      </w:r>
-      <w:r>
-        <w:rPr>
-          <w:rFonts w:ascii="Times New Roman" w:hAnsi="Times New Roman" w:cs="Times New Roman"/>
-          <w:sz w:val="24"/>
-          <w:szCs w:val="24"/>
-          <w:lang w:val="ru-RU"/>
-        </w:rPr>
-        <w:t>мых мест встре</w:t>
-      </w:r>
-      <w:r>
-        <w:rPr>
-          <w:rFonts w:ascii="Times New Roman" w:hAnsi="Times New Roman" w:cs="Times New Roman"/>
-          <w:sz w:val="24"/>
-          <w:szCs w:val="24"/>
-          <w:lang w:val="ru-RU"/>
-        </w:rPr>
-        <w:t>́</w:t>
-      </w:r>
-      <w:r>
-        <w:rPr>
-          <w:rFonts w:ascii="Times New Roman" w:hAnsi="Times New Roman" w:cs="Times New Roman"/>
-          <w:sz w:val="24"/>
-          <w:szCs w:val="24"/>
-          <w:lang w:val="ru-RU"/>
-        </w:rPr>
-        <w:t>чи москвиче</w:t>
-      </w:r>
-      <w:r>
-        <w:rPr>
-          <w:rFonts w:ascii="Times New Roman" w:hAnsi="Times New Roman" w:cs="Times New Roman"/>
-          <w:sz w:val="24"/>
-          <w:szCs w:val="24"/>
-          <w:lang w:val="ru-RU"/>
-        </w:rPr>
-        <w:t>́</w:t>
-      </w:r>
-      <w:r>
-        <w:rPr>
-          <w:rFonts w:ascii="Times New Roman" w:hAnsi="Times New Roman" w:cs="Times New Roman"/>
-          <w:sz w:val="24"/>
-          <w:szCs w:val="24"/>
-          <w:lang w:val="ru-RU"/>
-        </w:rPr>
-        <w:t>й и госте</w:t>
-      </w:r>
-      <w:r>
-        <w:rPr>
-          <w:rFonts w:ascii="Times New Roman" w:hAnsi="Times New Roman" w:cs="Times New Roman"/>
-          <w:sz w:val="24"/>
-          <w:szCs w:val="24"/>
-          <w:lang w:val="ru-RU"/>
-        </w:rPr>
-        <w:t>́</w:t>
-      </w:r>
-      <w:r>
-        <w:rPr>
-          <w:rFonts w:ascii="Times New Roman" w:hAnsi="Times New Roman" w:cs="Times New Roman"/>
-          <w:sz w:val="24"/>
-          <w:szCs w:val="24"/>
-          <w:lang w:val="ru-RU"/>
-        </w:rPr>
-        <w:t>й столи</w:t>
-      </w:r>
-      <w:r>
-        <w:rPr>
-          <w:rFonts w:ascii="Times New Roman" w:hAnsi="Times New Roman" w:cs="Times New Roman"/>
-          <w:sz w:val="24"/>
-          <w:szCs w:val="24"/>
-          <w:lang w:val="ru-RU"/>
-        </w:rPr>
-        <w:t>́</w:t>
-      </w:r>
-      <w:r>
-        <w:rPr>
-          <w:rFonts w:ascii="Times New Roman" w:hAnsi="Times New Roman" w:cs="Times New Roman"/>
-          <w:sz w:val="24"/>
-          <w:szCs w:val="24"/>
-          <w:lang w:val="ru-RU"/>
-        </w:rPr>
-        <w:t>цы.</w:t>
-      </w:r>
-    </w:p>
-    <w:p>
-      <w:pPr>
-        <w:pStyle w:val="NoSpacing"/>
-        <w:jc w:val="both"/>
-        <w:rPr>
-          <w:rFonts w:ascii="Times New Roman" w:hAnsi="Times New Roman" w:cs="Times New Roman"/>
-          <w:sz w:val="24"/>
-          <w:szCs w:val="24"/>
-          <w:lang w:val="ru-RU"/>
-        </w:rPr>
-      </w:pPr>
-    </w:p>
-    <w:p>
-      <w:pPr>
-        <w:pStyle w:val="NoSpacing"/>
-        <w:jc w:val="both"/>
-        <w:rPr>
-          <w:rFonts w:ascii="Times New Roman" w:hAnsi="Times New Roman" w:cs="Times New Roman"/>
-          <w:sz w:val="24"/>
-          <w:szCs w:val="24"/>
-          <w:lang w:val="ru-RU"/>
-        </w:rPr>
-      </w:pPr>
-      <w:r>
-        <w:rPr>
-          <w:rFonts w:ascii="Times New Roman" w:hAnsi="Times New Roman" w:cs="Times New Roman"/>
-          <w:sz w:val="24"/>
-          <w:szCs w:val="24"/>
-          <w:lang w:val="ru-RU"/>
-        </w:rPr>
-        <w:t>ГУМ — не про</w:t>
-      </w:r>
-      <w:r>
-        <w:rPr>
-          <w:rFonts w:ascii="Times New Roman" w:hAnsi="Times New Roman" w:cs="Times New Roman"/>
-          <w:sz w:val="24"/>
-          <w:szCs w:val="24"/>
-          <w:lang w:val="ru-RU"/>
-        </w:rPr>
-        <w:t>́</w:t>
-      </w:r>
-      <w:r>
-        <w:rPr>
-          <w:rFonts w:ascii="Times New Roman" w:hAnsi="Times New Roman" w:cs="Times New Roman"/>
-          <w:sz w:val="24"/>
-          <w:szCs w:val="24"/>
-          <w:lang w:val="ru-RU"/>
-        </w:rPr>
-        <w:t>сто магази</w:t>
-      </w:r>
-      <w:r>
-        <w:rPr>
-          <w:rFonts w:ascii="Times New Roman" w:hAnsi="Times New Roman" w:cs="Times New Roman"/>
-          <w:sz w:val="24"/>
-          <w:szCs w:val="24"/>
-          <w:lang w:val="ru-RU"/>
-        </w:rPr>
-        <w:t>́</w:t>
-      </w:r>
-      <w:r>
-        <w:rPr>
-          <w:rFonts w:ascii="Times New Roman" w:hAnsi="Times New Roman" w:cs="Times New Roman"/>
-          <w:sz w:val="24"/>
-          <w:szCs w:val="24"/>
-          <w:lang w:val="ru-RU"/>
-        </w:rPr>
-        <w:t>н, в кото</w:t>
-      </w:r>
-      <w:r>
-        <w:rPr>
-          <w:rFonts w:ascii="Times New Roman" w:hAnsi="Times New Roman" w:cs="Times New Roman"/>
-          <w:sz w:val="24"/>
-          <w:szCs w:val="24"/>
-          <w:lang w:val="ru-RU"/>
-        </w:rPr>
-        <w:t>́</w:t>
-      </w:r>
-      <w:r>
-        <w:rPr>
-          <w:rFonts w:ascii="Times New Roman" w:hAnsi="Times New Roman" w:cs="Times New Roman"/>
-          <w:sz w:val="24"/>
-          <w:szCs w:val="24"/>
-          <w:lang w:val="ru-RU"/>
-        </w:rPr>
-        <w:t>ром мо</w:t>
-      </w:r>
-      <w:r>
-        <w:rPr>
-          <w:rFonts w:ascii="Times New Roman" w:hAnsi="Times New Roman" w:cs="Times New Roman"/>
-          <w:sz w:val="24"/>
-          <w:szCs w:val="24"/>
-          <w:lang w:val="ru-RU"/>
-        </w:rPr>
-        <w:t>́</w:t>
-      </w:r>
-      <w:r>
-        <w:rPr>
-          <w:rFonts w:ascii="Times New Roman" w:hAnsi="Times New Roman" w:cs="Times New Roman"/>
-          <w:sz w:val="24"/>
-          <w:szCs w:val="24"/>
-          <w:lang w:val="ru-RU"/>
-        </w:rPr>
-        <w:t>жно купи</w:t>
-      </w:r>
-      <w:r>
-        <w:rPr>
-          <w:rFonts w:ascii="Times New Roman" w:hAnsi="Times New Roman" w:cs="Times New Roman"/>
-          <w:sz w:val="24"/>
-          <w:szCs w:val="24"/>
-          <w:lang w:val="ru-RU"/>
-        </w:rPr>
-        <w:t>́</w:t>
-      </w:r>
-      <w:r>
-        <w:rPr>
-          <w:rFonts w:ascii="Times New Roman" w:hAnsi="Times New Roman" w:cs="Times New Roman"/>
-          <w:sz w:val="24"/>
-          <w:szCs w:val="24"/>
-          <w:lang w:val="ru-RU"/>
-        </w:rPr>
-        <w:t>ть практи</w:t>
-      </w:r>
-      <w:r>
-        <w:rPr>
-          <w:rFonts w:ascii="Times New Roman" w:hAnsi="Times New Roman" w:cs="Times New Roman"/>
-          <w:sz w:val="24"/>
-          <w:szCs w:val="24"/>
-          <w:lang w:val="ru-RU"/>
-        </w:rPr>
-        <w:t>́</w:t>
-      </w:r>
-      <w:r>
-        <w:rPr>
-          <w:rFonts w:ascii="Times New Roman" w:hAnsi="Times New Roman" w:cs="Times New Roman"/>
-          <w:sz w:val="24"/>
-          <w:szCs w:val="24"/>
-          <w:lang w:val="ru-RU"/>
-        </w:rPr>
-        <w:t>чески вс</w:t>
-      </w:r>
-      <w:r>
-        <w:rPr>
-          <w:rFonts w:ascii="Times New Roman" w:hAnsi="Times New Roman" w:cs="Times New Roman"/>
-          <w:sz w:val="24"/>
-          <w:szCs w:val="24"/>
-          <w:lang w:val="ru-RU"/>
-        </w:rPr>
-        <w:t>ё</w:t>
-      </w:r>
-      <w:r>
-        <w:rPr>
-          <w:rFonts w:ascii="Times New Roman" w:hAnsi="Times New Roman" w:cs="Times New Roman"/>
-          <w:sz w:val="24"/>
-          <w:szCs w:val="24"/>
-          <w:lang w:val="ru-RU"/>
-        </w:rPr>
-        <w:t>. Э</w:t>
-      </w:r>
-      <w:r>
-        <w:rPr>
-          <w:rFonts w:ascii="Times New Roman" w:hAnsi="Times New Roman" w:cs="Times New Roman"/>
-          <w:sz w:val="24"/>
-          <w:szCs w:val="24"/>
-          <w:lang w:val="ru-RU"/>
-        </w:rPr>
-        <w:t>́</w:t>
-      </w:r>
-      <w:r>
-        <w:rPr>
-          <w:rFonts w:ascii="Times New Roman" w:hAnsi="Times New Roman" w:cs="Times New Roman"/>
-          <w:sz w:val="24"/>
-          <w:szCs w:val="24"/>
-          <w:lang w:val="ru-RU"/>
-        </w:rPr>
-        <w:t>то це</w:t>
-      </w:r>
-      <w:r>
-        <w:rPr>
-          <w:rFonts w:ascii="Times New Roman" w:hAnsi="Times New Roman" w:cs="Times New Roman"/>
-          <w:sz w:val="24"/>
-          <w:szCs w:val="24"/>
-          <w:lang w:val="ru-RU"/>
-        </w:rPr>
-        <w:t>́</w:t>
-      </w:r>
-      <w:r>
-        <w:rPr>
-          <w:rFonts w:ascii="Times New Roman" w:hAnsi="Times New Roman" w:cs="Times New Roman"/>
-          <w:sz w:val="24"/>
-          <w:szCs w:val="24"/>
-          <w:lang w:val="ru-RU"/>
-        </w:rPr>
-        <w:t>лый торго</w:t>
-      </w:r>
-      <w:r>
-        <w:rPr>
-          <w:rFonts w:ascii="Times New Roman" w:hAnsi="Times New Roman" w:cs="Times New Roman"/>
-          <w:sz w:val="24"/>
-          <w:szCs w:val="24"/>
-          <w:lang w:val="ru-RU"/>
-        </w:rPr>
-        <w:t>́</w:t>
-      </w:r>
-      <w:r>
-        <w:rPr>
-          <w:rFonts w:ascii="Times New Roman" w:hAnsi="Times New Roman" w:cs="Times New Roman"/>
-          <w:sz w:val="24"/>
-          <w:szCs w:val="24"/>
-          <w:lang w:val="ru-RU"/>
-        </w:rPr>
-        <w:t>вый кварта</w:t>
-      </w:r>
-      <w:r>
-        <w:rPr>
-          <w:rFonts w:ascii="Times New Roman" w:hAnsi="Times New Roman" w:cs="Times New Roman"/>
-          <w:sz w:val="24"/>
-          <w:szCs w:val="24"/>
-          <w:lang w:val="ru-RU"/>
-        </w:rPr>
-        <w:t>́</w:t>
-      </w:r>
-      <w:r>
-        <w:rPr>
-          <w:rFonts w:ascii="Times New Roman" w:hAnsi="Times New Roman" w:cs="Times New Roman"/>
-          <w:sz w:val="24"/>
-          <w:szCs w:val="24"/>
-          <w:lang w:val="ru-RU"/>
-        </w:rPr>
-        <w:t>л, в кото</w:t>
-      </w:r>
-      <w:r>
-        <w:rPr>
-          <w:rFonts w:ascii="Times New Roman" w:hAnsi="Times New Roman" w:cs="Times New Roman"/>
-          <w:sz w:val="24"/>
-          <w:szCs w:val="24"/>
-          <w:lang w:val="ru-RU"/>
-        </w:rPr>
-        <w:t>́</w:t>
-      </w:r>
-      <w:r>
-        <w:rPr>
-          <w:rFonts w:ascii="Times New Roman" w:hAnsi="Times New Roman" w:cs="Times New Roman"/>
-          <w:sz w:val="24"/>
-          <w:szCs w:val="24"/>
-          <w:lang w:val="ru-RU"/>
-        </w:rPr>
-        <w:t>ром е</w:t>
-      </w:r>
-      <w:r>
-        <w:rPr>
-          <w:rFonts w:ascii="Times New Roman" w:hAnsi="Times New Roman" w:cs="Times New Roman"/>
-          <w:sz w:val="24"/>
-          <w:szCs w:val="24"/>
-          <w:lang w:val="ru-RU"/>
-        </w:rPr>
-        <w:t>́</w:t>
-      </w:r>
-      <w:r>
-        <w:rPr>
-          <w:rFonts w:ascii="Times New Roman" w:hAnsi="Times New Roman" w:cs="Times New Roman"/>
-          <w:sz w:val="24"/>
-          <w:szCs w:val="24"/>
-          <w:lang w:val="ru-RU"/>
-        </w:rPr>
-        <w:t>сть и апте</w:t>
-      </w:r>
-      <w:r>
-        <w:rPr>
-          <w:rFonts w:ascii="Times New Roman" w:hAnsi="Times New Roman" w:cs="Times New Roman"/>
-          <w:sz w:val="24"/>
-          <w:szCs w:val="24"/>
-          <w:lang w:val="ru-RU"/>
-        </w:rPr>
-        <w:t>́</w:t>
-      </w:r>
-      <w:r>
-        <w:rPr>
-          <w:rFonts w:ascii="Times New Roman" w:hAnsi="Times New Roman" w:cs="Times New Roman"/>
-          <w:sz w:val="24"/>
-          <w:szCs w:val="24"/>
-          <w:lang w:val="ru-RU"/>
-        </w:rPr>
-        <w:t>ка, и филиа</w:t>
-      </w:r>
-      <w:r>
-        <w:rPr>
-          <w:rFonts w:ascii="Times New Roman" w:hAnsi="Times New Roman" w:cs="Times New Roman"/>
-          <w:sz w:val="24"/>
-          <w:szCs w:val="24"/>
-          <w:lang w:val="ru-RU"/>
-        </w:rPr>
-        <w:t>́</w:t>
-      </w:r>
-      <w:r>
-        <w:rPr>
-          <w:rFonts w:ascii="Times New Roman" w:hAnsi="Times New Roman" w:cs="Times New Roman"/>
-          <w:sz w:val="24"/>
-          <w:szCs w:val="24"/>
-          <w:lang w:val="ru-RU"/>
-        </w:rPr>
-        <w:t>л ба</w:t>
-      </w:r>
-      <w:r>
-        <w:rPr>
-          <w:rFonts w:ascii="Times New Roman" w:hAnsi="Times New Roman" w:cs="Times New Roman"/>
-          <w:sz w:val="24"/>
-          <w:szCs w:val="24"/>
-          <w:lang w:val="ru-RU"/>
-        </w:rPr>
-        <w:t>́</w:t>
-      </w:r>
-      <w:r>
-        <w:rPr>
-          <w:rFonts w:ascii="Times New Roman" w:hAnsi="Times New Roman" w:cs="Times New Roman"/>
-          <w:sz w:val="24"/>
-          <w:szCs w:val="24"/>
-          <w:lang w:val="ru-RU"/>
-        </w:rPr>
-        <w:t>нка, и магази</w:t>
-      </w:r>
-      <w:r>
-        <w:rPr>
-          <w:rFonts w:ascii="Times New Roman" w:hAnsi="Times New Roman" w:cs="Times New Roman"/>
-          <w:sz w:val="24"/>
-          <w:szCs w:val="24"/>
-          <w:lang w:val="ru-RU"/>
-        </w:rPr>
-        <w:t>́</w:t>
-      </w:r>
-      <w:r>
-        <w:rPr>
-          <w:rFonts w:ascii="Times New Roman" w:hAnsi="Times New Roman" w:cs="Times New Roman"/>
-          <w:sz w:val="24"/>
-          <w:szCs w:val="24"/>
-          <w:lang w:val="ru-RU"/>
-        </w:rPr>
-        <w:t>н цвето</w:t>
-      </w:r>
-      <w:r>
-        <w:rPr>
-          <w:rFonts w:ascii="Times New Roman" w:hAnsi="Times New Roman" w:cs="Times New Roman"/>
-          <w:sz w:val="24"/>
-          <w:szCs w:val="24"/>
-          <w:lang w:val="ru-RU"/>
-        </w:rPr>
-        <w:t>́</w:t>
-      </w:r>
-      <w:r>
-        <w:rPr>
-          <w:rFonts w:ascii="Times New Roman" w:hAnsi="Times New Roman" w:cs="Times New Roman"/>
-          <w:sz w:val="24"/>
-          <w:szCs w:val="24"/>
-          <w:lang w:val="ru-RU"/>
-        </w:rPr>
-        <w:t>в… Э</w:t>
-      </w:r>
-      <w:r>
-        <w:rPr>
-          <w:rFonts w:ascii="Times New Roman" w:hAnsi="Times New Roman" w:cs="Times New Roman"/>
-          <w:sz w:val="24"/>
-          <w:szCs w:val="24"/>
-          <w:lang w:val="ru-RU"/>
-        </w:rPr>
-        <w:t>́</w:t>
-      </w:r>
-      <w:r>
-        <w:rPr>
-          <w:rFonts w:ascii="Times New Roman" w:hAnsi="Times New Roman" w:cs="Times New Roman"/>
-          <w:sz w:val="24"/>
-          <w:szCs w:val="24"/>
-          <w:lang w:val="ru-RU"/>
-        </w:rPr>
-        <w:t>то</w:t>
-      </w:r>
-      <w:r>
-        <w:rPr>
-          <w:rFonts w:ascii="Times New Roman" w:hAnsi="Times New Roman" w:cs="Times New Roman"/>
-          <w:sz w:val="24"/>
-          <w:szCs w:val="24"/>
-          <w:lang w:val="ru-RU"/>
-        </w:rPr>
-        <w:t> </w:t>
-      </w:r>
-      <w:r>
-        <w:rPr>
-          <w:rFonts w:ascii="Times New Roman" w:hAnsi="Times New Roman" w:cs="Times New Roman"/>
-          <w:sz w:val="24"/>
-          <w:szCs w:val="24"/>
-          <w:lang w:val="ru-RU"/>
-        </w:rPr>
-        <w:t>па</w:t>
-      </w:r>
-      <w:r>
-        <w:rPr>
-          <w:rFonts w:ascii="Times New Roman" w:hAnsi="Times New Roman" w:cs="Times New Roman"/>
-          <w:sz w:val="24"/>
-          <w:szCs w:val="24"/>
-          <w:lang w:val="ru-RU"/>
-        </w:rPr>
-        <w:t>́</w:t>
-      </w:r>
-      <w:r>
-        <w:rPr>
-          <w:rFonts w:ascii="Times New Roman" w:hAnsi="Times New Roman" w:cs="Times New Roman"/>
-          <w:sz w:val="24"/>
-          <w:szCs w:val="24"/>
-          <w:lang w:val="ru-RU"/>
-        </w:rPr>
-        <w:t>мятник архитекту</w:t>
-      </w:r>
-      <w:r>
-        <w:rPr>
-          <w:rFonts w:ascii="Times New Roman" w:hAnsi="Times New Roman" w:cs="Times New Roman"/>
-          <w:sz w:val="24"/>
-          <w:szCs w:val="24"/>
-          <w:lang w:val="ru-RU"/>
-        </w:rPr>
-        <w:t>́</w:t>
-      </w:r>
-      <w:r>
-        <w:rPr>
-          <w:rFonts w:ascii="Times New Roman" w:hAnsi="Times New Roman" w:cs="Times New Roman"/>
-          <w:sz w:val="24"/>
-          <w:szCs w:val="24"/>
-          <w:lang w:val="ru-RU"/>
-        </w:rPr>
-        <w:t>ры. Э</w:t>
-      </w:r>
-      <w:r>
-        <w:rPr>
-          <w:rFonts w:ascii="Times New Roman" w:hAnsi="Times New Roman" w:cs="Times New Roman"/>
-          <w:sz w:val="24"/>
-          <w:szCs w:val="24"/>
-          <w:lang w:val="ru-RU"/>
-        </w:rPr>
-        <w:t>́</w:t>
-      </w:r>
-      <w:r>
-        <w:rPr>
-          <w:rFonts w:ascii="Times New Roman" w:hAnsi="Times New Roman" w:cs="Times New Roman"/>
-          <w:sz w:val="24"/>
-          <w:szCs w:val="24"/>
-          <w:lang w:val="ru-RU"/>
-        </w:rPr>
-        <w:t>то комфо</w:t>
-      </w:r>
-      <w:r>
-        <w:rPr>
-          <w:rFonts w:ascii="Times New Roman" w:hAnsi="Times New Roman" w:cs="Times New Roman"/>
-          <w:sz w:val="24"/>
-          <w:szCs w:val="24"/>
-          <w:lang w:val="ru-RU"/>
-        </w:rPr>
-        <w:t>́</w:t>
-      </w:r>
-      <w:r>
-        <w:rPr>
-          <w:rFonts w:ascii="Times New Roman" w:hAnsi="Times New Roman" w:cs="Times New Roman"/>
-          <w:sz w:val="24"/>
-          <w:szCs w:val="24"/>
-          <w:lang w:val="ru-RU"/>
-        </w:rPr>
-        <w:t>ртная зо</w:t>
-      </w:r>
-      <w:r>
-        <w:rPr>
-          <w:rFonts w:ascii="Times New Roman" w:hAnsi="Times New Roman" w:cs="Times New Roman"/>
-          <w:sz w:val="24"/>
-          <w:szCs w:val="24"/>
-          <w:lang w:val="ru-RU"/>
-        </w:rPr>
-        <w:t>́</w:t>
-      </w:r>
-      <w:r>
-        <w:rPr>
-          <w:rFonts w:ascii="Times New Roman" w:hAnsi="Times New Roman" w:cs="Times New Roman"/>
-          <w:sz w:val="24"/>
-          <w:szCs w:val="24"/>
-          <w:lang w:val="ru-RU"/>
-        </w:rPr>
-        <w:t>на о</w:t>
-      </w:r>
-      <w:r>
-        <w:rPr>
-          <w:rFonts w:ascii="Times New Roman" w:hAnsi="Times New Roman" w:cs="Times New Roman"/>
-          <w:sz w:val="24"/>
-          <w:szCs w:val="24"/>
-          <w:lang w:val="ru-RU"/>
-        </w:rPr>
-        <w:t>́</w:t>
-      </w:r>
-      <w:r>
-        <w:rPr>
-          <w:rFonts w:ascii="Times New Roman" w:hAnsi="Times New Roman" w:cs="Times New Roman"/>
-          <w:sz w:val="24"/>
-          <w:szCs w:val="24"/>
-          <w:lang w:val="ru-RU"/>
-        </w:rPr>
-        <w:t>тдыха с рестора</w:t>
-      </w:r>
-      <w:r>
-        <w:rPr>
-          <w:rFonts w:ascii="Times New Roman" w:hAnsi="Times New Roman" w:cs="Times New Roman"/>
-          <w:sz w:val="24"/>
-          <w:szCs w:val="24"/>
-          <w:lang w:val="ru-RU"/>
-        </w:rPr>
-        <w:t>́</w:t>
-      </w:r>
-      <w:r>
-        <w:rPr>
-          <w:rFonts w:ascii="Times New Roman" w:hAnsi="Times New Roman" w:cs="Times New Roman"/>
-          <w:sz w:val="24"/>
-          <w:szCs w:val="24"/>
-          <w:lang w:val="ru-RU"/>
-        </w:rPr>
-        <w:t>нами и кафе</w:t>
-      </w:r>
-      <w:r>
-        <w:rPr>
-          <w:rFonts w:ascii="Times New Roman" w:hAnsi="Times New Roman" w:cs="Times New Roman"/>
-          <w:sz w:val="24"/>
-          <w:szCs w:val="24"/>
-          <w:lang w:val="ru-RU"/>
-        </w:rPr>
-        <w:t>́</w:t>
-      </w:r>
-      <w:r>
-        <w:rPr>
-          <w:rFonts w:ascii="Times New Roman" w:hAnsi="Times New Roman" w:cs="Times New Roman"/>
-          <w:sz w:val="24"/>
-          <w:szCs w:val="24"/>
-          <w:lang w:val="ru-RU"/>
-        </w:rPr>
-        <w:t>. Э</w:t>
-      </w:r>
-      <w:r>
-        <w:rPr>
-          <w:rFonts w:ascii="Times New Roman" w:hAnsi="Times New Roman" w:cs="Times New Roman"/>
-          <w:sz w:val="24"/>
-          <w:szCs w:val="24"/>
-          <w:lang w:val="ru-RU"/>
-        </w:rPr>
-        <w:t>́</w:t>
-      </w:r>
-      <w:r>
-        <w:rPr>
-          <w:rFonts w:ascii="Times New Roman" w:hAnsi="Times New Roman" w:cs="Times New Roman"/>
-          <w:sz w:val="24"/>
-          <w:szCs w:val="24"/>
-          <w:lang w:val="ru-RU"/>
-        </w:rPr>
-        <w:t>то худо</w:t>
-      </w:r>
-      <w:r>
-        <w:rPr>
-          <w:rFonts w:ascii="Times New Roman" w:hAnsi="Times New Roman" w:cs="Times New Roman"/>
-          <w:sz w:val="24"/>
-          <w:szCs w:val="24"/>
-          <w:lang w:val="ru-RU"/>
-        </w:rPr>
-        <w:t>́</w:t>
-      </w:r>
-      <w:r>
-        <w:rPr>
-          <w:rFonts w:ascii="Times New Roman" w:hAnsi="Times New Roman" w:cs="Times New Roman"/>
-          <w:sz w:val="24"/>
-          <w:szCs w:val="24"/>
-          <w:lang w:val="ru-RU"/>
-        </w:rPr>
-        <w:t>жественная галере</w:t>
-      </w:r>
-      <w:r>
-        <w:rPr>
-          <w:rFonts w:ascii="Times New Roman" w:hAnsi="Times New Roman" w:cs="Times New Roman"/>
-          <w:sz w:val="24"/>
-          <w:szCs w:val="24"/>
-          <w:lang w:val="ru-RU"/>
-        </w:rPr>
-        <w:t>́</w:t>
-      </w:r>
-      <w:r>
-        <w:rPr>
-          <w:rFonts w:ascii="Times New Roman" w:hAnsi="Times New Roman" w:cs="Times New Roman"/>
-          <w:sz w:val="24"/>
-          <w:szCs w:val="24"/>
-          <w:lang w:val="ru-RU"/>
-        </w:rPr>
-        <w:t>я и ме</w:t>
-      </w:r>
-      <w:r>
-        <w:rPr>
-          <w:rFonts w:ascii="Times New Roman" w:hAnsi="Times New Roman" w:cs="Times New Roman"/>
-          <w:sz w:val="24"/>
-          <w:szCs w:val="24"/>
-          <w:lang w:val="ru-RU"/>
-        </w:rPr>
-        <w:t>́</w:t>
-      </w:r>
-      <w:r>
-        <w:rPr>
-          <w:rFonts w:ascii="Times New Roman" w:hAnsi="Times New Roman" w:cs="Times New Roman"/>
-          <w:sz w:val="24"/>
-          <w:szCs w:val="24"/>
-          <w:lang w:val="ru-RU"/>
-        </w:rPr>
-        <w:t>сто проведе</w:t>
-      </w:r>
-      <w:r>
-        <w:rPr>
-          <w:rFonts w:ascii="Times New Roman" w:hAnsi="Times New Roman" w:cs="Times New Roman"/>
-          <w:sz w:val="24"/>
-          <w:szCs w:val="24"/>
-          <w:lang w:val="ru-RU"/>
-        </w:rPr>
-        <w:t>́</w:t>
-      </w:r>
-      <w:r>
-        <w:rPr>
-          <w:rFonts w:ascii="Times New Roman" w:hAnsi="Times New Roman" w:cs="Times New Roman"/>
-          <w:sz w:val="24"/>
-          <w:szCs w:val="24"/>
-          <w:lang w:val="ru-RU"/>
-        </w:rPr>
-        <w:t>ния культу</w:t>
-      </w:r>
-      <w:r>
-        <w:rPr>
-          <w:rFonts w:ascii="Times New Roman" w:hAnsi="Times New Roman" w:cs="Times New Roman"/>
-          <w:sz w:val="24"/>
-          <w:szCs w:val="24"/>
-          <w:lang w:val="ru-RU"/>
-        </w:rPr>
-        <w:t>́</w:t>
-      </w:r>
-      <w:r>
-        <w:rPr>
-          <w:rFonts w:ascii="Times New Roman" w:hAnsi="Times New Roman" w:cs="Times New Roman"/>
-          <w:sz w:val="24"/>
-          <w:szCs w:val="24"/>
-          <w:lang w:val="ru-RU"/>
-        </w:rPr>
-        <w:t>рных мероприя</w:t>
-      </w:r>
-      <w:r>
-        <w:rPr>
-          <w:rFonts w:ascii="Times New Roman" w:hAnsi="Times New Roman" w:cs="Times New Roman"/>
-          <w:sz w:val="24"/>
-          <w:szCs w:val="24"/>
-          <w:lang w:val="ru-RU"/>
-        </w:rPr>
-        <w:t>́</w:t>
-      </w:r>
-      <w:r>
-        <w:rPr>
-          <w:rFonts w:ascii="Times New Roman" w:hAnsi="Times New Roman" w:cs="Times New Roman"/>
-          <w:sz w:val="24"/>
-          <w:szCs w:val="24"/>
-          <w:lang w:val="ru-RU"/>
-        </w:rPr>
-        <w:t>тий. Э</w:t>
-      </w:r>
-      <w:r>
-        <w:rPr>
-          <w:rFonts w:ascii="Times New Roman" w:hAnsi="Times New Roman" w:cs="Times New Roman"/>
-          <w:sz w:val="24"/>
-          <w:szCs w:val="24"/>
-          <w:lang w:val="ru-RU"/>
-        </w:rPr>
-        <w:t>́</w:t>
-      </w:r>
-      <w:r>
-        <w:rPr>
-          <w:rFonts w:ascii="Times New Roman" w:hAnsi="Times New Roman" w:cs="Times New Roman"/>
-          <w:sz w:val="24"/>
-          <w:szCs w:val="24"/>
-          <w:lang w:val="ru-RU"/>
-        </w:rPr>
-        <w:t>то</w:t>
-      </w:r>
-      <w:r>
-        <w:rPr>
-          <w:rFonts w:ascii="Times New Roman" w:hAnsi="Times New Roman" w:cs="Times New Roman"/>
-          <w:sz w:val="24"/>
-          <w:szCs w:val="24"/>
-          <w:lang w:val="ru-RU"/>
-        </w:rPr>
-        <w:t> </w:t>
-      </w:r>
-      <w:r>
-        <w:rPr>
-          <w:rFonts w:ascii="Times New Roman" w:hAnsi="Times New Roman" w:cs="Times New Roman"/>
-          <w:sz w:val="24"/>
-          <w:szCs w:val="24"/>
-          <w:lang w:val="ru-RU"/>
-        </w:rPr>
-        <w:t>неотъе</w:t>
-      </w:r>
-      <w:r>
-        <w:rPr>
-          <w:rFonts w:ascii="Times New Roman" w:hAnsi="Times New Roman" w:cs="Times New Roman"/>
-          <w:sz w:val="24"/>
-          <w:szCs w:val="24"/>
-          <w:lang w:val="ru-RU"/>
-        </w:rPr>
-        <w:t>́</w:t>
-      </w:r>
-      <w:r>
-        <w:rPr>
-          <w:rFonts w:ascii="Times New Roman" w:hAnsi="Times New Roman" w:cs="Times New Roman"/>
-          <w:sz w:val="24"/>
-          <w:szCs w:val="24"/>
-          <w:lang w:val="ru-RU"/>
-        </w:rPr>
-        <w:t>млемая ча</w:t>
-      </w:r>
-      <w:r>
-        <w:rPr>
-          <w:rFonts w:ascii="Times New Roman" w:hAnsi="Times New Roman" w:cs="Times New Roman"/>
-          <w:sz w:val="24"/>
-          <w:szCs w:val="24"/>
-          <w:lang w:val="ru-RU"/>
-        </w:rPr>
-        <w:t>́</w:t>
-      </w:r>
-      <w:r>
-        <w:rPr>
-          <w:rFonts w:ascii="Times New Roman" w:hAnsi="Times New Roman" w:cs="Times New Roman"/>
-          <w:sz w:val="24"/>
-          <w:szCs w:val="24"/>
-          <w:lang w:val="ru-RU"/>
-        </w:rPr>
-        <w:t>сть росси</w:t>
-      </w:r>
-      <w:r>
-        <w:rPr>
-          <w:rFonts w:ascii="Times New Roman" w:hAnsi="Times New Roman" w:cs="Times New Roman"/>
-          <w:sz w:val="24"/>
-          <w:szCs w:val="24"/>
-          <w:lang w:val="ru-RU"/>
-        </w:rPr>
-        <w:t>́</w:t>
-      </w:r>
-      <w:r>
-        <w:rPr>
-          <w:rFonts w:ascii="Times New Roman" w:hAnsi="Times New Roman" w:cs="Times New Roman"/>
-          <w:sz w:val="24"/>
-          <w:szCs w:val="24"/>
-          <w:lang w:val="ru-RU"/>
-        </w:rPr>
-        <w:t>йской исто</w:t>
-      </w:r>
-      <w:r>
-        <w:rPr>
-          <w:rFonts w:ascii="Times New Roman" w:hAnsi="Times New Roman" w:cs="Times New Roman"/>
-          <w:sz w:val="24"/>
-          <w:szCs w:val="24"/>
-          <w:lang w:val="ru-RU"/>
-        </w:rPr>
-        <w:t>́</w:t>
-      </w:r>
-      <w:r>
-        <w:rPr>
-          <w:rFonts w:ascii="Times New Roman" w:hAnsi="Times New Roman" w:cs="Times New Roman"/>
-          <w:sz w:val="24"/>
-          <w:szCs w:val="24"/>
-          <w:lang w:val="ru-RU"/>
-        </w:rPr>
-        <w:t>рии.</w:t>
-      </w:r>
-    </w:p>
-    <w:p>
-      <w:pPr>
-        <w:pStyle w:val="NoSpacing"/>
-        <w:jc w:val="both"/>
-        <w:rPr>
-          <w:rFonts w:ascii="Times New Roman" w:hAnsi="Times New Roman" w:cs="Times New Roman"/>
-          <w:sz w:val="24"/>
-          <w:szCs w:val="24"/>
-          <w:lang w:val="ru-RU"/>
-        </w:rPr>
-      </w:pPr>
-    </w:p>
-    <w:p>
-      <w:pPr>
-        <w:pStyle w:val="NoSpacing"/>
-        <w:jc w:val="both"/>
-        <w:rPr>
-          <w:rFonts w:ascii="Times New Roman" w:hAnsi="Times New Roman" w:cs="Times New Roman"/>
-          <w:sz w:val="24"/>
-          <w:szCs w:val="24"/>
-          <w:lang w:val="ru-RU"/>
-        </w:rPr>
-      </w:pPr>
-      <w:r>
-        <w:rPr>
-          <w:rFonts w:ascii="Times New Roman" w:hAnsi="Times New Roman" w:cs="Times New Roman"/>
-          <w:noProof/>
-          <w:sz w:val="24"/>
-          <w:szCs w:val="24"/>
-          <w:lang w:val="ru-RU" w:eastAsia="ru-RU"/>
         </w:rPr>
         <w:drawing>
           <wp:anchor distT="0" distB="0" distL="114300" distR="114300" simplePos="0" relativeHeight="251661312" behindDoc="1" locked="0" layoutInCell="1" allowOverlap="1">
@@ -3105,7 +3109,7 @@
                     </pic:cNvPicPr>
                   </pic:nvPicPr>
                   <pic:blipFill>
-                    <a:blip r:embed="rId12" cstate="print"/>
+                    <a:blip r:embed="rId16" cstate="print"/>
                     <a:srcRect/>
                     <a:stretch>
                       <a:fillRect/>
@@ -3238,8 +3242,9 @@
           <w:noProof/>
           <w:sz w:val="24"/>
           <w:szCs w:val="24"/>
-          <w:lang w:val="ru-RU" w:eastAsia="ru-RU"/>
-        </w:rPr>
+          <w:lang w:val="en-US"/>
+        </w:rPr>
+        <w:lastRenderedPageBreak/>
         <w:drawing>
           <wp:anchor distT="0" distB="0" distL="114300" distR="114300" simplePos="0" relativeHeight="251662336" behindDoc="1" locked="0" layoutInCell="1" allowOverlap="1">
             <wp:simplePos x="0" y="0"/>
@@ -3274,7 +3279,7 @@
                     </pic:cNvPicPr>
                   </pic:nvPicPr>
                   <pic:blipFill>
-                    <a:blip r:embed="rId13" cstate="print"/>
+                    <a:blip r:embed="rId17" cstate="print"/>
                     <a:srcRect/>
                     <a:stretch>
                       <a:fillRect/>
@@ -3377,7 +3382,7 @@
       <w:r>
         <w:rPr>
           <w:noProof/>
-          <w:lang w:val="ru-RU" w:eastAsia="ru-RU"/>
+          <w:lang w:val="en-US"/>
         </w:rPr>
         <w:drawing>
           <wp:inline distT="0" distB="0" distL="0" distR="0">
@@ -3397,7 +3402,7 @@
                     </pic:cNvPicPr>
                   </pic:nvPicPr>
                   <pic:blipFill>
-                    <a:blip r:embed="rId14" cstate="print"/>
+                    <a:blip r:embed="rId18" cstate="print"/>
                     <a:srcRect/>
                     <a:stretch>
                       <a:fillRect/>
@@ -3451,7 +3456,7 @@
           <w:rFonts w:ascii="Times New Roman" w:hAnsi="Times New Roman" w:cs="Times New Roman"/>
           <w:sz w:val="24"/>
           <w:szCs w:val="24"/>
-          <w:lang w:val="en-US"/>
+          <w:lang w:val="ru-RU"/>
         </w:rPr>
         <w:t xml:space="preserve"> –</w:t>
       </w:r>
@@ -3572,6 +3577,7 @@
           <w:szCs w:val="24"/>
           <w:lang w:val="ru-RU"/>
         </w:rPr>
+        <w:lastRenderedPageBreak/>
         <w:t>Слова́рь</w:t>
       </w:r>
     </w:p>
@@ -4788,6 +4794,7 @@
           <w:sz w:val="24"/>
           <w:szCs w:val="24"/>
         </w:rPr>
+        <w:lastRenderedPageBreak/>
         <w:t xml:space="preserve">4. </w:t>
       </w:r>
       <w:r>
@@ -4806,7 +4813,7 @@
           <w:b/>
           <w:sz w:val="24"/>
           <w:szCs w:val="24"/>
-          <w:lang w:val="en-US"/>
+          <w:lang w:val="ru-RU"/>
         </w:rPr>
         <w:t>́</w:t>
       </w:r>
@@ -4871,7 +4878,7 @@
           <w:b/>
           <w:sz w:val="24"/>
           <w:szCs w:val="24"/>
-          <w:lang w:val="en-US"/>
+          <w:lang w:val="ru-RU"/>
         </w:rPr>
         <w:t>́</w:t>
       </w:r>
@@ -4930,8 +4937,8 @@
       </w:pPr>
     </w:p>
     <w:sectPr>
-      <w:headerReference w:type="first" r:id="rId15"/>
-      <w:footerReference w:type="first" r:id="rId16"/>
+      <w:headerReference w:type="first" r:id="rId19"/>
+      <w:footerReference w:type="first" r:id="rId20"/>
       <w:pgSz w:w="11906" w:h="16838" w:code="9"/>
       <w:pgMar w:top="1418" w:right="1418" w:bottom="1418" w:left="1418" w:header="709" w:footer="709" w:gutter="0"/>
       <w:cols w:space="708"/>
@@ -4944,14 +4951,14 @@
 
 <file path=word/endnotes.xml><?xml version="1.0" encoding="utf-8"?>
 <w:endnotes xmlns:ve="http://schemas.openxmlformats.org/markup-compatibility/2006" xmlns:o="urn:schemas-microsoft-com:office:office" xmlns:r="http://schemas.openxmlformats.org/officeDocument/2006/relationships" xmlns:m="http://schemas.openxmlformats.org/officeDocument/2006/math" xmlns:v="urn:schemas-microsoft-com:vml" xmlns:wp="http://schemas.openxmlformats.org/drawingml/2006/wordprocessingDrawing" xmlns:w10="urn:schemas-microsoft-com:office:word" xmlns:w="http://schemas.openxmlformats.org/wordprocessingml/2006/main" xmlns:wne="http://schemas.microsoft.com/office/word/2006/wordml">
-  <w:endnote w:type="separator" w:id="0">
+  <w:endnote w:type="separator" w:id="-1">
     <w:p>
       <w:r>
         <w:separator/>
       </w:r>
     </w:p>
   </w:endnote>
-  <w:endnote w:type="continuationSeparator" w:id="1">
+  <w:endnote w:type="continuationSeparator" w:id="0">
     <w:p>
       <w:r>
         <w:continuationSeparator/>
@@ -4966,29 +4973,7 @@
   <w:p>
     <w:pPr>
       <w:pStyle w:val="Footer"/>
-      <w:jc w:val="center"/>
-      <w:rPr>
-        <w:rFonts w:ascii="Calibri" w:hAnsi="Calibri"/>
-        <w:i/>
-        <w:iCs/>
-      </w:rPr>
     </w:pPr>
-    <w:r>
-      <w:rPr>
-        <w:rFonts w:ascii="Calibri" w:hAnsi="Calibri"/>
-        <w:i/>
-        <w:iCs/>
-      </w:rPr>
-      <w:t>Zpracováno v rámci projektu Littera – Zvýšení kvality jazykového vzdělávání</w:t>
-    </w:r>
-    <w:r>
-      <w:rPr>
-        <w:rFonts w:ascii="Calibri" w:hAnsi="Calibri"/>
-        <w:i/>
-        <w:iCs/>
-      </w:rPr>
-      <w:t xml:space="preserve"> v systému počátečního školství</w:t>
-    </w:r>
   </w:p>
 </w:ftr>
 </file>
@@ -4998,21 +4983,68 @@
   <w:p>
     <w:pPr>
       <w:pStyle w:val="Footer"/>
+      <w:jc w:val="center"/>
     </w:pPr>
+    <w:r>
+      <w:rPr>
+        <w:rFonts w:ascii="Calibri" w:hAnsi="Calibri"/>
+        <w:i/>
+        <w:iCs/>
+      </w:rPr>
+      <w:t>Zpracováno v rámci projektu Littera – Zvýšení kvality jazykového vzdělávání v systému počátečního školství, reg. č. CZ.1.07/1.1.00/14.0250</w:t>
+    </w:r>
+  </w:p>
+</w:ftr>
+</file>
+
+<file path=word/footer3.xml><?xml version="1.0" encoding="utf-8"?>
+<w:ftr xmlns:ve="http://schemas.openxmlformats.org/markup-compatibility/2006" xmlns:o="urn:schemas-microsoft-com:office:office" xmlns:r="http://schemas.openxmlformats.org/officeDocument/2006/relationships" xmlns:m="http://schemas.openxmlformats.org/officeDocument/2006/math" xmlns:v="urn:schemas-microsoft-com:vml" xmlns:wp="http://schemas.openxmlformats.org/drawingml/2006/wordprocessingDrawing" xmlns:w10="urn:schemas-microsoft-com:office:word" xmlns:w="http://schemas.openxmlformats.org/wordprocessingml/2006/main" xmlns:wne="http://schemas.microsoft.com/office/word/2006/wordml">
+  <w:p>
+    <w:pPr>
+      <w:pStyle w:val="Footer"/>
+      <w:jc w:val="center"/>
+    </w:pPr>
+    <w:r>
+      <w:rPr>
+        <w:rFonts w:ascii="Calibri" w:hAnsi="Calibri"/>
+        <w:i/>
+        <w:iCs/>
+      </w:rPr>
+      <w:t>Zpracováno v rámci projektu Littera – Zvýšení kvality jazykového vzdělávání v systému počátečního školství, reg. č. CZ.1.07/1.1.00/14.0250</w:t>
+    </w:r>
+  </w:p>
+</w:ftr>
+</file>
+
+<file path=word/footer4.xml><?xml version="1.0" encoding="utf-8"?>
+<w:ftr xmlns:ve="http://schemas.openxmlformats.org/markup-compatibility/2006" xmlns:o="urn:schemas-microsoft-com:office:office" xmlns:r="http://schemas.openxmlformats.org/officeDocument/2006/relationships" xmlns:m="http://schemas.openxmlformats.org/officeDocument/2006/math" xmlns:v="urn:schemas-microsoft-com:vml" xmlns:wp="http://schemas.openxmlformats.org/drawingml/2006/wordprocessingDrawing" xmlns:w10="urn:schemas-microsoft-com:office:word" xmlns:w="http://schemas.openxmlformats.org/wordprocessingml/2006/main" xmlns:wne="http://schemas.microsoft.com/office/word/2006/wordml">
+  <w:p>
+    <w:pPr>
+      <w:pStyle w:val="Footer"/>
+      <w:jc w:val="center"/>
+    </w:pPr>
+    <w:r>
+      <w:rPr>
+        <w:rFonts w:ascii="Calibri" w:hAnsi="Calibri"/>
+        <w:i/>
+        <w:iCs/>
+      </w:rPr>
+      <w:t>Zpracováno v rámci projektu Littera – Zvýšení kvality jazykového vzdělávání v systému počátečního školství, reg. č. CZ.1.07/1.1.00/14.0250</w:t>
+    </w:r>
   </w:p>
 </w:ftr>
 </file>
 
 <file path=word/footnotes.xml><?xml version="1.0" encoding="utf-8"?>
 <w:footnotes xmlns:ve="http://schemas.openxmlformats.org/markup-compatibility/2006" xmlns:o="urn:schemas-microsoft-com:office:office" xmlns:r="http://schemas.openxmlformats.org/officeDocument/2006/relationships" xmlns:m="http://schemas.openxmlformats.org/officeDocument/2006/math" xmlns:v="urn:schemas-microsoft-com:vml" xmlns:wp="http://schemas.openxmlformats.org/drawingml/2006/wordprocessingDrawing" xmlns:w10="urn:schemas-microsoft-com:office:word" xmlns:w="http://schemas.openxmlformats.org/wordprocessingml/2006/main" xmlns:wne="http://schemas.microsoft.com/office/word/2006/wordml">
-  <w:footnote w:type="separator" w:id="0">
+  <w:footnote w:type="separator" w:id="-1">
     <w:p>
       <w:r>
         <w:separator/>
       </w:r>
     </w:p>
   </w:footnote>
-  <w:footnote w:type="continuationSeparator" w:id="1">
+  <w:footnote w:type="continuationSeparator" w:id="0">
     <w:p>
       <w:r>
         <w:continuationSeparator/>
@@ -5028,10 +5060,30 @@
     <w:pPr>
       <w:pStyle w:val="Header"/>
     </w:pPr>
+  </w:p>
+</w:hdr>
+</file>
+
+<file path=word/header2.xml><?xml version="1.0" encoding="utf-8"?>
+<w:hdr xmlns:ve="http://schemas.openxmlformats.org/markup-compatibility/2006" xmlns:o="urn:schemas-microsoft-com:office:office" xmlns:r="http://schemas.openxmlformats.org/officeDocument/2006/relationships" xmlns:m="http://schemas.openxmlformats.org/officeDocument/2006/math" xmlns:v="urn:schemas-microsoft-com:vml" xmlns:wp="http://schemas.openxmlformats.org/drawingml/2006/wordprocessingDrawing" xmlns:w10="urn:schemas-microsoft-com:office:word" xmlns:w="http://schemas.openxmlformats.org/wordprocessingml/2006/main" xmlns:wne="http://schemas.microsoft.com/office/word/2006/wordml">
+  <w:p>
+    <w:pPr>
+      <w:pStyle w:val="Header"/>
+    </w:pPr>
+  </w:p>
+</w:hdr>
+</file>
+
+<file path=word/header3.xml><?xml version="1.0" encoding="utf-8"?>
+<w:hdr xmlns:ve="http://schemas.openxmlformats.org/markup-compatibility/2006" xmlns:o="urn:schemas-microsoft-com:office:office" xmlns:r="http://schemas.openxmlformats.org/officeDocument/2006/relationships" xmlns:m="http://schemas.openxmlformats.org/officeDocument/2006/math" xmlns:v="urn:schemas-microsoft-com:vml" xmlns:wp="http://schemas.openxmlformats.org/drawingml/2006/wordprocessingDrawing" xmlns:w10="urn:schemas-microsoft-com:office:word" xmlns:w="http://schemas.openxmlformats.org/wordprocessingml/2006/main" xmlns:wne="http://schemas.microsoft.com/office/word/2006/wordml">
+  <w:p>
+    <w:pPr>
+      <w:pStyle w:val="Header"/>
+    </w:pPr>
     <w:r>
       <w:rPr>
         <w:noProof/>
-        <w:lang w:val="ru-RU" w:eastAsia="ru-RU"/>
+        <w:lang w:val="en-US" w:eastAsia="en-US"/>
       </w:rPr>
       <w:drawing>
         <wp:anchor distT="0" distB="0" distL="0" distR="0" simplePos="0" relativeHeight="251657728" behindDoc="0" locked="0" layoutInCell="1" allowOverlap="0">
@@ -5087,7 +5139,7 @@
 </w:hdr>
 </file>
 
-<file path=word/header2.xml><?xml version="1.0" encoding="utf-8"?>
+<file path=word/header4.xml><?xml version="1.0" encoding="utf-8"?>
 <w:hdr xmlns:ve="http://schemas.openxmlformats.org/markup-compatibility/2006" xmlns:o="urn:schemas-microsoft-com:office:office" xmlns:r="http://schemas.openxmlformats.org/officeDocument/2006/relationships" xmlns:m="http://schemas.openxmlformats.org/officeDocument/2006/math" xmlns:v="urn:schemas-microsoft-com:vml" xmlns:wp="http://schemas.openxmlformats.org/drawingml/2006/wordprocessingDrawing" xmlns:w10="urn:schemas-microsoft-com:office:word" xmlns:w="http://schemas.openxmlformats.org/wordprocessingml/2006/main" xmlns:wne="http://schemas.microsoft.com/office/word/2006/wordml">
   <w:p>
     <w:pPr>
@@ -5912,7 +5964,7 @@
 </file>
 
 <file path=customXml/itemProps1.xml><?xml version="1.0" encoding="utf-8"?>
-<ds:datastoreItem xmlns:ds="http://schemas.openxmlformats.org/officeDocument/2006/customXml" ds:itemID="{6182DC1E-8EF2-4D1A-A510-B84215F050B5}">
+<ds:datastoreItem xmlns:ds="http://schemas.openxmlformats.org/officeDocument/2006/customXml" ds:itemID="{F3FD9AC0-C5DC-4F7E-8F3F-FCB105B074E3}">
   <ds:schemaRefs>
     <ds:schemaRef ds:uri="http://schemas.openxmlformats.org/officeDocument/2006/bibliography"/>
   </ds:schemaRefs>
